--- a/Leb Exersize/LEB EXERCISE.docx
+++ b/Leb Exersize/LEB EXERCISE.docx
@@ -163,7 +163,6 @@
           <w:lang w:val="en-US"/>
         </w:rPr>
       </w:pPr>
-      <w:proofErr w:type="spellStart"/>
       <w:proofErr w:type="gramStart"/>
       <w:r>
         <w:rPr>
@@ -171,16 +170,7 @@
           <w:szCs w:val="28"/>
           <w:lang w:val="en-US"/>
         </w:rPr>
-        <w:t>Printf</w:t>
-      </w:r>
-      <w:proofErr w:type="spellEnd"/>
-      <w:r>
-        <w:rPr>
-          <w:sz w:val="28"/>
-          <w:szCs w:val="28"/>
-          <w:lang w:val="en-US"/>
-        </w:rPr>
-        <w:t>(</w:t>
+        <w:t>Printf(</w:t>
       </w:r>
       <w:proofErr w:type="gramEnd"/>
       <w:r>
@@ -775,6 +765,7 @@
       </w:pPr>
       <w:r>
         <w:rPr>
+          <w:noProof/>
           <w:sz w:val="28"/>
           <w:szCs w:val="28"/>
           <w:lang w:val="en-US"/>
@@ -855,23 +846,7 @@
           <w:sz w:val="28"/>
           <w:szCs w:val="28"/>
         </w:rPr>
-        <w:t xml:space="preserve">Research different types of internet connections (e.g., broadband, </w:t>
-      </w:r>
-      <w:proofErr w:type="spellStart"/>
-      <w:r>
-        <w:rPr>
-          <w:sz w:val="28"/>
-          <w:szCs w:val="28"/>
-        </w:rPr>
-        <w:t>fiber</w:t>
-      </w:r>
-      <w:proofErr w:type="spellEnd"/>
-      <w:r>
-        <w:rPr>
-          <w:sz w:val="28"/>
-          <w:szCs w:val="28"/>
-        </w:rPr>
-        <w:t>, satellite) and list their pros and cons.</w:t>
+        <w:t>Research different types of internet connections (e.g., broadband, fiber, satellite) and list their pros and cons.</w:t>
       </w:r>
     </w:p>
     <w:p>
@@ -931,23 +906,7 @@
           <w:sz w:val="28"/>
           <w:szCs w:val="28"/>
         </w:rPr>
-        <w:t xml:space="preserve">Cons: Slower than </w:t>
-      </w:r>
-      <w:proofErr w:type="spellStart"/>
-      <w:r>
-        <w:rPr>
-          <w:sz w:val="28"/>
-          <w:szCs w:val="28"/>
-        </w:rPr>
-        <w:t>fiber</w:t>
-      </w:r>
-      <w:proofErr w:type="spellEnd"/>
-      <w:r>
-        <w:rPr>
-          <w:sz w:val="28"/>
-          <w:szCs w:val="28"/>
-        </w:rPr>
-        <w:t>, speed may drop during peak times</w:t>
+        <w:t>Cons: Slower than fiber, speed may drop during peak times</w:t>
       </w:r>
     </w:p>
     <w:p>
@@ -1241,21 +1200,12 @@
           <w:szCs w:val="28"/>
         </w:rPr>
       </w:pPr>
-      <w:proofErr w:type="spellStart"/>
-      <w:r>
-        <w:rPr>
-          <w:sz w:val="28"/>
-          <w:szCs w:val="28"/>
-        </w:rPr>
-        <w:t>imulate</w:t>
-      </w:r>
-      <w:proofErr w:type="spellEnd"/>
-      <w:r>
-        <w:rPr>
-          <w:sz w:val="28"/>
-          <w:szCs w:val="28"/>
-        </w:rPr>
-        <w:t xml:space="preserve"> HTTP and FTP requests using command line tools (e.g., curl).</w:t>
+      <w:r>
+        <w:rPr>
+          <w:sz w:val="28"/>
+          <w:szCs w:val="28"/>
+        </w:rPr>
+        <w:t>imulate HTTP and FTP requests using command line tools (e.g., curl).</w:t>
       </w:r>
     </w:p>
     <w:p>
@@ -1376,23 +1326,7 @@
           <w:sz w:val="28"/>
           <w:szCs w:val="28"/>
         </w:rPr>
-        <w:t>curl -X POST -d "name=</w:t>
-      </w:r>
-      <w:proofErr w:type="spellStart"/>
-      <w:r>
-        <w:rPr>
-          <w:sz w:val="28"/>
-          <w:szCs w:val="28"/>
-        </w:rPr>
-        <w:t>harsh&amp;age</w:t>
-      </w:r>
-      <w:proofErr w:type="spellEnd"/>
-      <w:r>
-        <w:rPr>
-          <w:sz w:val="28"/>
-          <w:szCs w:val="28"/>
-        </w:rPr>
-        <w:t xml:space="preserve">=25" </w:t>
+        <w:t xml:space="preserve">curl -X POST -d "name=harsh&amp;age=25" </w:t>
       </w:r>
       <w:hyperlink r:id="rId7" w:history="1">
         <w:r>
@@ -1446,16 +1380,14 @@
         </w:rPr>
         <w:t xml:space="preserve">curl -u </w:t>
       </w:r>
-      <w:proofErr w:type="spellStart"/>
       <w:proofErr w:type="gramStart"/>
       <w:r>
         <w:rPr>
           <w:sz w:val="28"/>
           <w:szCs w:val="28"/>
         </w:rPr>
-        <w:t>username:password</w:t>
-      </w:r>
-      <w:proofErr w:type="spellEnd"/>
+        <w:t>usernam:password</w:t>
+      </w:r>
       <w:proofErr w:type="gramEnd"/>
       <w:r>
         <w:rPr>
@@ -1518,7 +1450,6 @@
         </w:rPr>
         <w:t xml:space="preserve">curl -T file.txt -u </w:t>
       </w:r>
-      <w:proofErr w:type="spellStart"/>
       <w:proofErr w:type="gramStart"/>
       <w:r>
         <w:rPr>
@@ -1527,7 +1458,6 @@
         </w:rPr>
         <w:t>username:password</w:t>
       </w:r>
-      <w:proofErr w:type="spellEnd"/>
       <w:proofErr w:type="gramEnd"/>
       <w:r>
         <w:rPr>
@@ -2959,23 +2889,7 @@
           <w:sz w:val="28"/>
           <w:szCs w:val="28"/>
         </w:rPr>
-        <w:t xml:space="preserve">Technology: SQL, ORM tools (like </w:t>
-      </w:r>
-      <w:proofErr w:type="spellStart"/>
-      <w:r>
-        <w:rPr>
-          <w:sz w:val="28"/>
-          <w:szCs w:val="28"/>
-        </w:rPr>
-        <w:t>Sequelize</w:t>
-      </w:r>
-      <w:proofErr w:type="spellEnd"/>
-      <w:r>
-        <w:rPr>
-          <w:sz w:val="28"/>
-          <w:szCs w:val="28"/>
-        </w:rPr>
-        <w:t>, Hibernate)</w:t>
+        <w:t>Technology: SQL, ORM tools (like Sequelize, Hibernate)</w:t>
       </w:r>
     </w:p>
     <w:p>
@@ -3273,23 +3187,7 @@
           <w:sz w:val="28"/>
           <w:szCs w:val="28"/>
         </w:rPr>
-        <w:t xml:space="preserve"> Write and upload your first source code file to </w:t>
-      </w:r>
-      <w:proofErr w:type="spellStart"/>
-      <w:r>
-        <w:rPr>
-          <w:sz w:val="28"/>
-          <w:szCs w:val="28"/>
-        </w:rPr>
-        <w:t>Github</w:t>
-      </w:r>
-      <w:proofErr w:type="spellEnd"/>
-      <w:r>
-        <w:rPr>
-          <w:sz w:val="28"/>
-          <w:szCs w:val="28"/>
-        </w:rPr>
-        <w:t>.</w:t>
+        <w:t xml:space="preserve"> Write and upload your first source code file to Github.</w:t>
       </w:r>
     </w:p>
     <w:p>
@@ -3326,23 +3224,7 @@
           <w:sz w:val="28"/>
           <w:szCs w:val="28"/>
         </w:rPr>
-        <w:t>&lt;html lang="</w:t>
-      </w:r>
-      <w:proofErr w:type="spellStart"/>
-      <w:r>
-        <w:rPr>
-          <w:sz w:val="28"/>
-          <w:szCs w:val="28"/>
-        </w:rPr>
-        <w:t>en</w:t>
-      </w:r>
-      <w:proofErr w:type="spellEnd"/>
-      <w:r>
-        <w:rPr>
-          <w:sz w:val="28"/>
-          <w:szCs w:val="28"/>
-        </w:rPr>
-        <w:t>"&gt;</w:t>
+        <w:t>&lt;html lang="en"&gt;</w:t>
       </w:r>
     </w:p>
     <w:p>
@@ -3781,23 +3663,7 @@
           <w:sz w:val="28"/>
           <w:szCs w:val="28"/>
         </w:rPr>
-        <w:t xml:space="preserve">Create a </w:t>
-      </w:r>
-      <w:proofErr w:type="spellStart"/>
-      <w:r>
-        <w:rPr>
-          <w:sz w:val="28"/>
-          <w:szCs w:val="28"/>
-        </w:rPr>
-        <w:t>Github</w:t>
-      </w:r>
-      <w:proofErr w:type="spellEnd"/>
-      <w:r>
-        <w:rPr>
-          <w:sz w:val="28"/>
-          <w:szCs w:val="28"/>
-        </w:rPr>
-        <w:t xml:space="preserve"> repository and document how to commit and push code changes.</w:t>
+        <w:t>Create a Github repository and document how to commit and push code changes.</w:t>
       </w:r>
     </w:p>
     <w:p>
@@ -3992,6 +3858,7 @@
       </w:pPr>
       <w:r>
         <w:rPr>
+          <w:noProof/>
           <w:sz w:val="28"/>
           <w:szCs w:val="28"/>
           <w:lang w:val="en-US"/>
@@ -4086,6 +3953,7 @@
       </w:pPr>
       <w:r>
         <w:rPr>
+          <w:noProof/>
           <w:lang w:val="en-US"/>
         </w:rPr>
         <w:drawing>
@@ -4290,23 +4158,7 @@
           <w:sz w:val="28"/>
           <w:szCs w:val="28"/>
         </w:rPr>
-        <w:t xml:space="preserve">Productivity Suites: Microsoft Office (Word, Excel, PowerPoint), </w:t>
-      </w:r>
-      <w:proofErr w:type="spellStart"/>
-      <w:r>
-        <w:rPr>
-          <w:sz w:val="28"/>
-          <w:szCs w:val="28"/>
-        </w:rPr>
-        <w:t>GoogleWorkspace</w:t>
-      </w:r>
-      <w:proofErr w:type="spellEnd"/>
-      <w:r>
-        <w:rPr>
-          <w:sz w:val="28"/>
-          <w:szCs w:val="28"/>
-        </w:rPr>
-        <w:t xml:space="preserve"> (Docs, Sheets, Slides)</w:t>
+        <w:t>Productivity Suites: Microsoft Office (Word, Excel, PowerPoint), GoogleWorkspace (Docs, Sheets, Slides)</w:t>
       </w:r>
     </w:p>
     <w:p>
@@ -5006,23 +4858,21 @@
           <w:sz w:val="28"/>
           <w:szCs w:val="28"/>
         </w:rPr>
-        <w:t xml:space="preserve">Software helps organize, store, and </w:t>
-      </w:r>
-      <w:proofErr w:type="spellStart"/>
-      <w:r>
-        <w:rPr>
-          <w:sz w:val="28"/>
-          <w:szCs w:val="28"/>
-        </w:rPr>
-        <w:t>analyze</w:t>
-      </w:r>
-      <w:proofErr w:type="spellEnd"/>
-      <w:r>
-        <w:rPr>
-          <w:sz w:val="28"/>
-          <w:szCs w:val="28"/>
-        </w:rPr>
-        <w:t xml:space="preserve"> data, leading to better</w:t>
+        <w:t>Software helps organize, store, and analy</w:t>
+      </w:r>
+      <w:r>
+        <w:rPr>
+          <w:sz w:val="28"/>
+          <w:szCs w:val="28"/>
+        </w:rPr>
+        <w:t>s</w:t>
+      </w:r>
+      <w:r>
+        <w:rPr>
+          <w:sz w:val="28"/>
+          <w:szCs w:val="28"/>
+        </w:rPr>
+        <w:t>e data, leading to better</w:t>
       </w:r>
     </w:p>
     <w:p>
@@ -5099,6 +4949,7 @@
       </w:pPr>
       <w:r>
         <w:rPr>
+          <w:noProof/>
           <w:sz w:val="28"/>
           <w:szCs w:val="28"/>
           <w:lang w:val="en-US"/>
@@ -6365,23 +6216,7 @@
           <w:sz w:val="28"/>
           <w:szCs w:val="28"/>
         </w:rPr>
-        <w:t xml:space="preserve">Payment Gateway: e.g., </w:t>
-      </w:r>
-      <w:proofErr w:type="spellStart"/>
-      <w:r>
-        <w:rPr>
-          <w:sz w:val="28"/>
-          <w:szCs w:val="28"/>
-        </w:rPr>
-        <w:t>Razorpay</w:t>
-      </w:r>
-      <w:proofErr w:type="spellEnd"/>
-      <w:r>
-        <w:rPr>
-          <w:sz w:val="28"/>
-          <w:szCs w:val="28"/>
-        </w:rPr>
-        <w:t>, Stripe</w:t>
+        <w:t>Payment Gateway: e.g., Razorpay, Stripe</w:t>
       </w:r>
     </w:p>
     <w:p>
@@ -8820,6 +8655,7 @@
       </w:pPr>
       <w:r>
         <w:rPr>
+          <w:noProof/>
           <w:sz w:val="28"/>
           <w:szCs w:val="28"/>
           <w:lang w:val="en-US"/>
@@ -8905,1538 +8741,502 @@
     </w:p>
     <w:p>
       <w:pPr>
-        <w:ind w:firstLine="720"/>
-        <w:jc w:val="both"/>
-        <w:rPr>
-          <w:sz w:val="28"/>
-          <w:szCs w:val="28"/>
-        </w:rPr>
-      </w:pPr>
-      <w:r>
-        <w:rPr>
-          <w:sz w:val="28"/>
-          <w:szCs w:val="28"/>
-        </w:rPr>
-        <w:t xml:space="preserve">import </w:t>
-      </w:r>
-      <w:proofErr w:type="spellStart"/>
-      <w:r>
-        <w:rPr>
-          <w:sz w:val="28"/>
-          <w:szCs w:val="28"/>
-        </w:rPr>
-        <w:t>tkinter</w:t>
-      </w:r>
-      <w:proofErr w:type="spellEnd"/>
-      <w:r>
-        <w:rPr>
-          <w:sz w:val="28"/>
-          <w:szCs w:val="28"/>
-        </w:rPr>
-        <w:t xml:space="preserve"> as </w:t>
-      </w:r>
-      <w:proofErr w:type="spellStart"/>
-      <w:r>
-        <w:rPr>
-          <w:sz w:val="28"/>
-          <w:szCs w:val="28"/>
-        </w:rPr>
-        <w:t>tk</w:t>
-      </w:r>
-      <w:proofErr w:type="spellEnd"/>
-    </w:p>
-    <w:p>
-      <w:pPr>
-        <w:jc w:val="both"/>
-        <w:rPr>
-          <w:sz w:val="28"/>
-          <w:szCs w:val="28"/>
-        </w:rPr>
-      </w:pPr>
-    </w:p>
-    <w:p>
-      <w:pPr>
-        <w:ind w:firstLine="720"/>
-        <w:jc w:val="both"/>
-        <w:rPr>
-          <w:sz w:val="28"/>
-          <w:szCs w:val="28"/>
-        </w:rPr>
-      </w:pPr>
-      <w:r>
-        <w:rPr>
-          <w:sz w:val="28"/>
-          <w:szCs w:val="28"/>
-        </w:rPr>
-        <w:t>def click(event):</w:t>
-      </w:r>
-    </w:p>
-    <w:p>
-      <w:pPr>
-        <w:ind w:firstLine="720"/>
-        <w:jc w:val="both"/>
-        <w:rPr>
-          <w:sz w:val="28"/>
-          <w:szCs w:val="28"/>
-        </w:rPr>
-      </w:pPr>
-      <w:r>
-        <w:rPr>
-          <w:sz w:val="28"/>
-          <w:szCs w:val="28"/>
-        </w:rPr>
-        <w:t xml:space="preserve">text = </w:t>
-      </w:r>
-      <w:proofErr w:type="spellStart"/>
+        <w:ind w:left="720"/>
+        <w:jc w:val="both"/>
+        <w:rPr>
+          <w:sz w:val="28"/>
+          <w:szCs w:val="28"/>
+        </w:rPr>
+      </w:pPr>
+      <w:r>
+        <w:rPr>
+          <w:sz w:val="28"/>
+          <w:szCs w:val="28"/>
+        </w:rPr>
+        <w:t>A simple desktop calculator application can be built using a GUI library like Python's Tkinter.</w:t>
+      </w:r>
+    </w:p>
+    <w:p>
+      <w:pPr>
+        <w:ind w:left="720"/>
+        <w:jc w:val="both"/>
+        <w:rPr>
+          <w:b/>
+          <w:bCs/>
+          <w:sz w:val="28"/>
+          <w:szCs w:val="28"/>
+        </w:rPr>
+      </w:pPr>
+      <w:r>
+        <w:rPr>
+          <w:b/>
+          <w:bCs/>
+          <w:sz w:val="28"/>
+          <w:szCs w:val="28"/>
+        </w:rPr>
+        <w:t>Steps to Build a Simple Calculator with Tkinter:</w:t>
+      </w:r>
+    </w:p>
+    <w:p>
+      <w:pPr>
+        <w:pStyle w:val="ListParagraph"/>
+        <w:numPr>
+          <w:ilvl w:val="0"/>
+          <w:numId w:val="4"/>
+        </w:numPr>
+        <w:jc w:val="both"/>
+        <w:rPr>
+          <w:sz w:val="28"/>
+          <w:szCs w:val="28"/>
+        </w:rPr>
+      </w:pPr>
+      <w:r>
+        <w:rPr>
+          <w:b/>
+          <w:bCs/>
+          <w:sz w:val="28"/>
+          <w:szCs w:val="28"/>
+        </w:rPr>
+        <w:t>Import Tkinter:</w:t>
+      </w:r>
+      <w:r>
+        <w:rPr>
+          <w:sz w:val="28"/>
+          <w:szCs w:val="28"/>
+        </w:rPr>
+        <w:t> Begin by importing the tkinter module.</w:t>
+      </w:r>
+    </w:p>
+    <w:p>
+      <w:pPr>
+        <w:pStyle w:val="ListParagraph"/>
+        <w:numPr>
+          <w:ilvl w:val="0"/>
+          <w:numId w:val="4"/>
+        </w:numPr>
+        <w:jc w:val="both"/>
+        <w:rPr>
+          <w:sz w:val="28"/>
+          <w:szCs w:val="28"/>
+        </w:rPr>
+      </w:pPr>
+      <w:r>
+        <w:rPr>
+          <w:b/>
+          <w:bCs/>
+          <w:sz w:val="28"/>
+          <w:szCs w:val="28"/>
+        </w:rPr>
+        <w:t>Create the Main Window:</w:t>
+      </w:r>
+      <w:r>
+        <w:rPr>
+          <w:sz w:val="28"/>
+          <w:szCs w:val="28"/>
+        </w:rPr>
+        <w:t xml:space="preserve"> initialize the main application window.</w:t>
+      </w:r>
+    </w:p>
+    <w:p>
+      <w:pPr>
+        <w:pStyle w:val="ListParagraph"/>
+        <w:numPr>
+          <w:ilvl w:val="0"/>
+          <w:numId w:val="4"/>
+        </w:numPr>
+        <w:jc w:val="both"/>
+        <w:rPr>
+          <w:b/>
+          <w:bCs/>
+          <w:sz w:val="28"/>
+          <w:szCs w:val="28"/>
+        </w:rPr>
+      </w:pPr>
+      <w:r>
+        <w:rPr>
+          <w:b/>
+          <w:bCs/>
+          <w:sz w:val="28"/>
+          <w:szCs w:val="28"/>
+        </w:rPr>
+        <w:t>Create an Entry Field for Display:</w:t>
+      </w:r>
+      <w:r>
+        <w:rPr>
+          <w:b/>
+          <w:bCs/>
+          <w:sz w:val="28"/>
+          <w:szCs w:val="28"/>
+        </w:rPr>
+        <w:t xml:space="preserve"> </w:t>
+      </w:r>
+      <w:r>
+        <w:rPr>
+          <w:sz w:val="28"/>
+          <w:szCs w:val="28"/>
+        </w:rPr>
+        <w:t>Add an Entry widget to display input and results.</w:t>
+      </w:r>
+    </w:p>
+    <w:p>
+      <w:pPr>
+        <w:numPr>
+          <w:ilvl w:val="0"/>
+          <w:numId w:val="63"/>
+        </w:numPr>
+        <w:jc w:val="both"/>
+        <w:rPr>
+          <w:sz w:val="28"/>
+          <w:szCs w:val="28"/>
+        </w:rPr>
+      </w:pPr>
+      <w:r>
+        <w:rPr>
+          <w:b/>
+          <w:bCs/>
+          <w:sz w:val="28"/>
+          <w:szCs w:val="28"/>
+        </w:rPr>
+        <w:t>Define Button Functionality:</w:t>
+      </w:r>
+    </w:p>
+    <w:p>
+      <w:pPr>
+        <w:ind w:left="720"/>
+        <w:jc w:val="both"/>
+        <w:rPr>
+          <w:sz w:val="28"/>
+          <w:szCs w:val="28"/>
+        </w:rPr>
+      </w:pPr>
+      <w:r>
+        <w:rPr>
+          <w:sz w:val="28"/>
+          <w:szCs w:val="28"/>
+        </w:rPr>
+        <w:t>Create functions to handle button clicks (e.g., adding numbers, performing operations, clearing the display).</w:t>
+      </w:r>
+    </w:p>
+    <w:p>
+      <w:pPr>
+        <w:numPr>
+          <w:ilvl w:val="1"/>
+          <w:numId w:val="64"/>
+        </w:numPr>
+        <w:jc w:val="both"/>
+        <w:rPr>
+          <w:sz w:val="28"/>
+          <w:szCs w:val="28"/>
+        </w:rPr>
+      </w:pPr>
+      <w:r>
+        <w:rPr>
+          <w:b/>
+          <w:bCs/>
+          <w:sz w:val="28"/>
+          <w:szCs w:val="28"/>
+        </w:rPr>
+        <w:t>button_click(number):</w:t>
+      </w:r>
+      <w:r>
+        <w:rPr>
+          <w:sz w:val="28"/>
+          <w:szCs w:val="28"/>
+        </w:rPr>
+        <w:t> Appends the clicked number to the display.</w:t>
+      </w:r>
+    </w:p>
+    <w:p>
+      <w:pPr>
+        <w:numPr>
+          <w:ilvl w:val="1"/>
+          <w:numId w:val="65"/>
+        </w:numPr>
+        <w:jc w:val="both"/>
+        <w:rPr>
+          <w:sz w:val="28"/>
+          <w:szCs w:val="28"/>
+        </w:rPr>
+      </w:pPr>
+      <w:r>
+        <w:rPr>
+          <w:b/>
+          <w:bCs/>
+          <w:sz w:val="28"/>
+          <w:szCs w:val="28"/>
+        </w:rPr>
+        <w:t>button_</w:t>
+      </w:r>
       <w:proofErr w:type="gramStart"/>
       <w:r>
         <w:rPr>
-          <w:sz w:val="28"/>
-          <w:szCs w:val="28"/>
-        </w:rPr>
-        <w:t>event.widget</w:t>
+          <w:b/>
+          <w:bCs/>
+          <w:sz w:val="28"/>
+          <w:szCs w:val="28"/>
+        </w:rPr>
+        <w:t>clear(</w:t>
       </w:r>
       <w:proofErr w:type="gramEnd"/>
       <w:r>
         <w:rPr>
-          <w:sz w:val="28"/>
-          <w:szCs w:val="28"/>
-        </w:rPr>
-        <w:t>.cget</w:t>
-      </w:r>
-      <w:proofErr w:type="spellEnd"/>
-      <w:r>
-        <w:rPr>
-          <w:sz w:val="28"/>
-          <w:szCs w:val="28"/>
-        </w:rPr>
-        <w:t>("text")</w:t>
-      </w:r>
-    </w:p>
-    <w:p>
-      <w:pPr>
-        <w:jc w:val="both"/>
-        <w:rPr>
-          <w:sz w:val="28"/>
-          <w:szCs w:val="28"/>
-        </w:rPr>
-      </w:pPr>
-      <w:r>
-        <w:rPr>
-          <w:sz w:val="28"/>
-          <w:szCs w:val="28"/>
-        </w:rPr>
-        <w:t xml:space="preserve"> </w:t>
-      </w:r>
-      <w:r>
-        <w:rPr>
-          <w:sz w:val="28"/>
-          <w:szCs w:val="28"/>
-        </w:rPr>
-        <w:tab/>
-      </w:r>
-      <w:r>
-        <w:rPr>
-          <w:sz w:val="28"/>
-          <w:szCs w:val="28"/>
-        </w:rPr>
-        <w:t>if text == "=":</w:t>
-      </w:r>
-    </w:p>
-    <w:p>
-      <w:pPr>
-        <w:jc w:val="both"/>
-        <w:rPr>
-          <w:sz w:val="28"/>
-          <w:szCs w:val="28"/>
-        </w:rPr>
-      </w:pPr>
-      <w:r>
-        <w:rPr>
-          <w:sz w:val="28"/>
-          <w:szCs w:val="28"/>
-        </w:rPr>
-        <w:tab/>
-        <w:t xml:space="preserve">     </w:t>
-      </w:r>
-      <w:r>
-        <w:rPr>
-          <w:sz w:val="28"/>
-          <w:szCs w:val="28"/>
-        </w:rPr>
-        <w:t>try:</w:t>
-      </w:r>
-    </w:p>
-    <w:p>
-      <w:pPr>
-        <w:ind w:left="720" w:firstLine="720"/>
-        <w:jc w:val="both"/>
-        <w:rPr>
-          <w:sz w:val="28"/>
-          <w:szCs w:val="28"/>
-        </w:rPr>
-      </w:pPr>
-      <w:r>
-        <w:rPr>
-          <w:sz w:val="28"/>
-          <w:szCs w:val="28"/>
-        </w:rPr>
-        <w:t>result = eval(str(</w:t>
-      </w:r>
-      <w:proofErr w:type="spellStart"/>
+          <w:b/>
+          <w:bCs/>
+          <w:sz w:val="28"/>
+          <w:szCs w:val="28"/>
+        </w:rPr>
+        <w:t>):</w:t>
+      </w:r>
+      <w:r>
+        <w:rPr>
+          <w:sz w:val="28"/>
+          <w:szCs w:val="28"/>
+        </w:rPr>
+        <w:t> Clears the display.</w:t>
+      </w:r>
+    </w:p>
+    <w:p>
+      <w:pPr>
+        <w:numPr>
+          <w:ilvl w:val="1"/>
+          <w:numId w:val="66"/>
+        </w:numPr>
+        <w:jc w:val="both"/>
+        <w:rPr>
+          <w:sz w:val="28"/>
+          <w:szCs w:val="28"/>
+        </w:rPr>
+      </w:pPr>
+      <w:r>
+        <w:rPr>
+          <w:b/>
+          <w:bCs/>
+          <w:sz w:val="28"/>
+          <w:szCs w:val="28"/>
+        </w:rPr>
+        <w:lastRenderedPageBreak/>
+        <w:t>button_</w:t>
+      </w:r>
       <w:proofErr w:type="gramStart"/>
       <w:r>
         <w:rPr>
-          <w:sz w:val="28"/>
-          <w:szCs w:val="28"/>
-        </w:rPr>
-        <w:t>entry.get</w:t>
-      </w:r>
-      <w:proofErr w:type="spellEnd"/>
-      <w:r>
-        <w:rPr>
-          <w:sz w:val="28"/>
-          <w:szCs w:val="28"/>
-        </w:rPr>
-        <w:t>(</w:t>
+          <w:b/>
+          <w:bCs/>
+          <w:sz w:val="28"/>
+          <w:szCs w:val="28"/>
+        </w:rPr>
+        <w:t>add(</w:t>
       </w:r>
       <w:proofErr w:type="gramEnd"/>
       <w:r>
         <w:rPr>
-          <w:sz w:val="28"/>
-          <w:szCs w:val="28"/>
-        </w:rPr>
-        <w:t>)))</w:t>
-      </w:r>
-    </w:p>
-    <w:p>
-      <w:pPr>
-        <w:jc w:val="both"/>
-        <w:rPr>
-          <w:sz w:val="28"/>
-          <w:szCs w:val="28"/>
-        </w:rPr>
-      </w:pPr>
-      <w:r>
-        <w:rPr>
-          <w:sz w:val="28"/>
-          <w:szCs w:val="28"/>
-        </w:rPr>
-        <w:t xml:space="preserve">          </w:t>
-      </w:r>
-      <w:r>
-        <w:rPr>
-          <w:sz w:val="28"/>
-          <w:szCs w:val="28"/>
-        </w:rPr>
-        <w:tab/>
-      </w:r>
-      <w:r>
-        <w:rPr>
-          <w:sz w:val="28"/>
-          <w:szCs w:val="28"/>
-        </w:rPr>
-        <w:tab/>
-      </w:r>
-      <w:proofErr w:type="spellStart"/>
+          <w:b/>
+          <w:bCs/>
+          <w:sz w:val="28"/>
+          <w:szCs w:val="28"/>
+        </w:rPr>
+        <w:t>), button_</w:t>
+      </w:r>
       <w:proofErr w:type="gramStart"/>
       <w:r>
         <w:rPr>
-          <w:sz w:val="28"/>
-          <w:szCs w:val="28"/>
-        </w:rPr>
-        <w:t>entry.delete</w:t>
-      </w:r>
-      <w:proofErr w:type="spellEnd"/>
+          <w:b/>
+          <w:bCs/>
+          <w:sz w:val="28"/>
+          <w:szCs w:val="28"/>
+        </w:rPr>
+        <w:t>subtract(</w:t>
+      </w:r>
       <w:proofErr w:type="gramEnd"/>
       <w:r>
         <w:rPr>
-          <w:sz w:val="28"/>
-          <w:szCs w:val="28"/>
-        </w:rPr>
-        <w:t xml:space="preserve">(0, </w:t>
-      </w:r>
-      <w:proofErr w:type="spellStart"/>
-      <w:r>
-        <w:rPr>
-          <w:sz w:val="28"/>
-          <w:szCs w:val="28"/>
-        </w:rPr>
-        <w:t>tk.END</w:t>
-      </w:r>
-      <w:proofErr w:type="spellEnd"/>
-      <w:r>
-        <w:rPr>
-          <w:sz w:val="28"/>
-          <w:szCs w:val="28"/>
-        </w:rPr>
-        <w:t>)</w:t>
-      </w:r>
-    </w:p>
-    <w:p>
-      <w:pPr>
-        <w:jc w:val="both"/>
-        <w:rPr>
-          <w:sz w:val="28"/>
-          <w:szCs w:val="28"/>
-        </w:rPr>
-      </w:pPr>
-      <w:r>
-        <w:rPr>
-          <w:sz w:val="28"/>
-          <w:szCs w:val="28"/>
-        </w:rPr>
-        <w:t xml:space="preserve">            </w:t>
-      </w:r>
-      <w:r>
-        <w:rPr>
-          <w:sz w:val="28"/>
-          <w:szCs w:val="28"/>
-        </w:rPr>
-        <w:tab/>
-      </w:r>
-      <w:proofErr w:type="spellStart"/>
+          <w:b/>
+          <w:bCs/>
+          <w:sz w:val="28"/>
+          <w:szCs w:val="28"/>
+        </w:rPr>
+        <w:t>), button_</w:t>
+      </w:r>
       <w:proofErr w:type="gramStart"/>
       <w:r>
         <w:rPr>
-          <w:sz w:val="28"/>
-          <w:szCs w:val="28"/>
-        </w:rPr>
-        <w:t>entry.insert</w:t>
-      </w:r>
-      <w:proofErr w:type="spellEnd"/>
+          <w:b/>
+          <w:bCs/>
+          <w:sz w:val="28"/>
+          <w:szCs w:val="28"/>
+        </w:rPr>
+        <w:t>multiply(</w:t>
+      </w:r>
       <w:proofErr w:type="gramEnd"/>
       <w:r>
         <w:rPr>
-          <w:sz w:val="28"/>
-          <w:szCs w:val="28"/>
-        </w:rPr>
-        <w:t>(</w:t>
-      </w:r>
-      <w:proofErr w:type="spellStart"/>
-      <w:r>
-        <w:rPr>
-          <w:sz w:val="28"/>
-          <w:szCs w:val="28"/>
-        </w:rPr>
-        <w:t>tk.END</w:t>
-      </w:r>
-      <w:proofErr w:type="spellEnd"/>
-      <w:r>
-        <w:rPr>
-          <w:sz w:val="28"/>
-          <w:szCs w:val="28"/>
-        </w:rPr>
-        <w:t>, result)</w:t>
-      </w:r>
-    </w:p>
-    <w:p>
-      <w:pPr>
-        <w:jc w:val="both"/>
-        <w:rPr>
-          <w:sz w:val="28"/>
-          <w:szCs w:val="28"/>
-        </w:rPr>
-      </w:pPr>
-      <w:r>
-        <w:rPr>
-          <w:sz w:val="28"/>
-          <w:szCs w:val="28"/>
-        </w:rPr>
-        <w:t xml:space="preserve">       </w:t>
-      </w:r>
-      <w:r>
-        <w:rPr>
-          <w:sz w:val="28"/>
-          <w:szCs w:val="28"/>
-        </w:rPr>
-        <w:tab/>
-        <w:t xml:space="preserve">     </w:t>
-      </w:r>
-      <w:r>
-        <w:rPr>
-          <w:sz w:val="28"/>
-          <w:szCs w:val="28"/>
-        </w:rPr>
-        <w:t>except Exception:</w:t>
-      </w:r>
-    </w:p>
-    <w:p>
-      <w:pPr>
-        <w:jc w:val="both"/>
-        <w:rPr>
-          <w:sz w:val="28"/>
-          <w:szCs w:val="28"/>
-        </w:rPr>
-      </w:pPr>
-      <w:r>
-        <w:rPr>
-          <w:sz w:val="28"/>
-          <w:szCs w:val="28"/>
-        </w:rPr>
-        <w:t xml:space="preserve">            </w:t>
-      </w:r>
-      <w:r>
-        <w:rPr>
-          <w:sz w:val="28"/>
-          <w:szCs w:val="28"/>
-        </w:rPr>
-        <w:tab/>
-      </w:r>
-      <w:proofErr w:type="spellStart"/>
+          <w:b/>
+          <w:bCs/>
+          <w:sz w:val="28"/>
+          <w:szCs w:val="28"/>
+        </w:rPr>
+        <w:t>), button_</w:t>
+      </w:r>
       <w:proofErr w:type="gramStart"/>
       <w:r>
         <w:rPr>
-          <w:sz w:val="28"/>
-          <w:szCs w:val="28"/>
-        </w:rPr>
-        <w:t>entry.delete</w:t>
-      </w:r>
-      <w:proofErr w:type="spellEnd"/>
+          <w:b/>
+          <w:bCs/>
+          <w:sz w:val="28"/>
+          <w:szCs w:val="28"/>
+        </w:rPr>
+        <w:t>divide(</w:t>
+      </w:r>
       <w:proofErr w:type="gramEnd"/>
       <w:r>
         <w:rPr>
-          <w:sz w:val="28"/>
-          <w:szCs w:val="28"/>
-        </w:rPr>
-        <w:t xml:space="preserve">(0, </w:t>
-      </w:r>
-      <w:proofErr w:type="spellStart"/>
-      <w:r>
-        <w:rPr>
-          <w:sz w:val="28"/>
-          <w:szCs w:val="28"/>
-        </w:rPr>
-        <w:t>tk.END</w:t>
-      </w:r>
-      <w:proofErr w:type="spellEnd"/>
-      <w:r>
-        <w:rPr>
-          <w:sz w:val="28"/>
-          <w:szCs w:val="28"/>
-        </w:rPr>
-        <w:t>)</w:t>
-      </w:r>
-    </w:p>
-    <w:p>
-      <w:pPr>
-        <w:jc w:val="both"/>
-        <w:rPr>
-          <w:sz w:val="28"/>
-          <w:szCs w:val="28"/>
-        </w:rPr>
-      </w:pPr>
-      <w:r>
-        <w:rPr>
-          <w:sz w:val="28"/>
-          <w:szCs w:val="28"/>
-        </w:rPr>
-        <w:lastRenderedPageBreak/>
-        <w:t xml:space="preserve">            </w:t>
-      </w:r>
-      <w:r>
-        <w:rPr>
-          <w:sz w:val="28"/>
-          <w:szCs w:val="28"/>
-        </w:rPr>
-        <w:tab/>
-      </w:r>
-      <w:proofErr w:type="spellStart"/>
+          <w:b/>
+          <w:bCs/>
+          <w:sz w:val="28"/>
+          <w:szCs w:val="28"/>
+        </w:rPr>
+        <w:t>):</w:t>
+      </w:r>
+      <w:r>
+        <w:rPr>
+          <w:sz w:val="28"/>
+          <w:szCs w:val="28"/>
+        </w:rPr>
+        <w:t> Store the current number and the operation.</w:t>
+      </w:r>
+    </w:p>
+    <w:p>
+      <w:pPr>
+        <w:numPr>
+          <w:ilvl w:val="1"/>
+          <w:numId w:val="67"/>
+        </w:numPr>
+        <w:jc w:val="both"/>
+        <w:rPr>
+          <w:sz w:val="28"/>
+          <w:szCs w:val="28"/>
+        </w:rPr>
+      </w:pPr>
+      <w:r>
+        <w:rPr>
+          <w:b/>
+          <w:bCs/>
+          <w:sz w:val="28"/>
+          <w:szCs w:val="28"/>
+        </w:rPr>
+        <w:t>button_</w:t>
+      </w:r>
       <w:proofErr w:type="gramStart"/>
       <w:r>
         <w:rPr>
-          <w:sz w:val="28"/>
-          <w:szCs w:val="28"/>
-        </w:rPr>
-        <w:t>entry.insert</w:t>
-      </w:r>
-      <w:proofErr w:type="spellEnd"/>
+          <w:b/>
+          <w:bCs/>
+          <w:sz w:val="28"/>
+          <w:szCs w:val="28"/>
+        </w:rPr>
+        <w:t>equal(</w:t>
+      </w:r>
       <w:proofErr w:type="gramEnd"/>
       <w:r>
         <w:rPr>
-          <w:sz w:val="28"/>
-          <w:szCs w:val="28"/>
-        </w:rPr>
-        <w:t>(</w:t>
-      </w:r>
-      <w:proofErr w:type="spellStart"/>
-      <w:r>
-        <w:rPr>
-          <w:sz w:val="28"/>
-          <w:szCs w:val="28"/>
-        </w:rPr>
-        <w:t>tk.END</w:t>
-      </w:r>
-      <w:proofErr w:type="spellEnd"/>
-      <w:r>
-        <w:rPr>
-          <w:sz w:val="28"/>
-          <w:szCs w:val="28"/>
-        </w:rPr>
-        <w:t>, "Error")</w:t>
-      </w:r>
-    </w:p>
-    <w:p>
-      <w:pPr>
-        <w:jc w:val="both"/>
-        <w:rPr>
-          <w:sz w:val="28"/>
-          <w:szCs w:val="28"/>
-        </w:rPr>
-      </w:pPr>
-      <w:r>
-        <w:rPr>
-          <w:sz w:val="28"/>
-          <w:szCs w:val="28"/>
-        </w:rPr>
-        <w:t xml:space="preserve">    </w:t>
-      </w:r>
-      <w:r>
-        <w:rPr>
-          <w:sz w:val="28"/>
-          <w:szCs w:val="28"/>
-        </w:rPr>
-        <w:tab/>
-        <w:t xml:space="preserve">    </w:t>
-      </w:r>
-      <w:proofErr w:type="spellStart"/>
-      <w:r>
-        <w:rPr>
-          <w:sz w:val="28"/>
-          <w:szCs w:val="28"/>
-        </w:rPr>
-        <w:t>elif</w:t>
-      </w:r>
-      <w:proofErr w:type="spellEnd"/>
-      <w:r>
-        <w:rPr>
-          <w:sz w:val="28"/>
-          <w:szCs w:val="28"/>
-        </w:rPr>
-        <w:t xml:space="preserve"> text == "C":</w:t>
-      </w:r>
-    </w:p>
-    <w:p>
-      <w:pPr>
-        <w:jc w:val="both"/>
-        <w:rPr>
-          <w:sz w:val="28"/>
-          <w:szCs w:val="28"/>
-        </w:rPr>
-      </w:pPr>
-      <w:r>
-        <w:rPr>
-          <w:sz w:val="28"/>
-          <w:szCs w:val="28"/>
-        </w:rPr>
-        <w:t xml:space="preserve">        </w:t>
-      </w:r>
-      <w:r>
-        <w:rPr>
-          <w:sz w:val="28"/>
-          <w:szCs w:val="28"/>
-        </w:rPr>
-        <w:tab/>
-      </w:r>
-      <w:r>
-        <w:rPr>
-          <w:sz w:val="28"/>
-          <w:szCs w:val="28"/>
-        </w:rPr>
-        <w:tab/>
-      </w:r>
-      <w:proofErr w:type="spellStart"/>
+          <w:b/>
+          <w:bCs/>
+          <w:sz w:val="28"/>
+          <w:szCs w:val="28"/>
+        </w:rPr>
+        <w:t>):</w:t>
+      </w:r>
+      <w:r>
+        <w:rPr>
+          <w:sz w:val="28"/>
+          <w:szCs w:val="28"/>
+        </w:rPr>
+        <w:t> Evaluates the expression and displays the result.</w:t>
+      </w:r>
+    </w:p>
+    <w:p>
+      <w:pPr>
+        <w:numPr>
+          <w:ilvl w:val="0"/>
+          <w:numId w:val="63"/>
+        </w:numPr>
+        <w:jc w:val="both"/>
+        <w:rPr>
+          <w:sz w:val="28"/>
+          <w:szCs w:val="28"/>
+        </w:rPr>
+      </w:pPr>
+      <w:r>
+        <w:rPr>
+          <w:b/>
+          <w:bCs/>
+          <w:sz w:val="28"/>
+          <w:szCs w:val="28"/>
+        </w:rPr>
+        <w:t>Create and Place Buttons:</w:t>
+      </w:r>
+    </w:p>
+    <w:p>
+      <w:pPr>
+        <w:ind w:left="720"/>
+        <w:jc w:val="both"/>
+        <w:rPr>
+          <w:sz w:val="28"/>
+          <w:szCs w:val="28"/>
+        </w:rPr>
+      </w:pPr>
+      <w:r>
+        <w:rPr>
+          <w:sz w:val="28"/>
+          <w:szCs w:val="28"/>
+        </w:rPr>
+        <w:t>Create Button widgets for numbers (0-9), operations (+, -, \*, /), equals, and clear. Arrange them using </w:t>
+      </w:r>
       <w:proofErr w:type="gramStart"/>
       <w:r>
         <w:rPr>
           <w:sz w:val="28"/>
           <w:szCs w:val="28"/>
         </w:rPr>
-        <w:t>entry.delete</w:t>
-      </w:r>
-      <w:proofErr w:type="spellEnd"/>
+        <w:t>grid(</w:t>
+      </w:r>
       <w:proofErr w:type="gramEnd"/>
       <w:r>
         <w:rPr>
           <w:sz w:val="28"/>
           <w:szCs w:val="28"/>
         </w:rPr>
-        <w:t xml:space="preserve">(0, </w:t>
-      </w:r>
-      <w:proofErr w:type="spellStart"/>
-      <w:r>
-        <w:rPr>
-          <w:sz w:val="28"/>
-          <w:szCs w:val="28"/>
-        </w:rPr>
-        <w:t>tk.END</w:t>
-      </w:r>
-      <w:proofErr w:type="spellEnd"/>
-      <w:r>
-        <w:rPr>
-          <w:sz w:val="28"/>
-          <w:szCs w:val="28"/>
-        </w:rPr>
-        <w:t>)</w:t>
-      </w:r>
-    </w:p>
-    <w:p>
-      <w:pPr>
-        <w:jc w:val="both"/>
-        <w:rPr>
-          <w:sz w:val="28"/>
-          <w:szCs w:val="28"/>
-        </w:rPr>
-      </w:pPr>
-      <w:r>
-        <w:rPr>
-          <w:sz w:val="28"/>
-          <w:szCs w:val="28"/>
-        </w:rPr>
-        <w:t xml:space="preserve">   </w:t>
-      </w:r>
-      <w:r>
-        <w:rPr>
-          <w:sz w:val="28"/>
-          <w:szCs w:val="28"/>
-        </w:rPr>
-        <w:tab/>
-        <w:t xml:space="preserve">   </w:t>
-      </w:r>
-      <w:r>
-        <w:rPr>
-          <w:sz w:val="28"/>
-          <w:szCs w:val="28"/>
-        </w:rPr>
-        <w:t xml:space="preserve"> else:</w:t>
-      </w:r>
-    </w:p>
-    <w:p>
-      <w:pPr>
-        <w:jc w:val="both"/>
-        <w:rPr>
-          <w:sz w:val="28"/>
-          <w:szCs w:val="28"/>
-        </w:rPr>
-      </w:pPr>
-      <w:r>
-        <w:rPr>
-          <w:sz w:val="28"/>
-          <w:szCs w:val="28"/>
-        </w:rPr>
-        <w:t xml:space="preserve">        </w:t>
-      </w:r>
-      <w:r>
-        <w:rPr>
-          <w:sz w:val="28"/>
-          <w:szCs w:val="28"/>
-        </w:rPr>
-        <w:tab/>
-      </w:r>
-      <w:r>
-        <w:rPr>
-          <w:sz w:val="28"/>
-          <w:szCs w:val="28"/>
-        </w:rPr>
-        <w:tab/>
-      </w:r>
-      <w:proofErr w:type="spellStart"/>
-      <w:proofErr w:type="gramStart"/>
-      <w:r>
-        <w:rPr>
-          <w:sz w:val="28"/>
-          <w:szCs w:val="28"/>
-        </w:rPr>
-        <w:t>entry.insert</w:t>
-      </w:r>
-      <w:proofErr w:type="spellEnd"/>
-      <w:proofErr w:type="gramEnd"/>
-      <w:r>
-        <w:rPr>
-          <w:sz w:val="28"/>
-          <w:szCs w:val="28"/>
-        </w:rPr>
-        <w:t>(</w:t>
-      </w:r>
-      <w:proofErr w:type="spellStart"/>
-      <w:r>
-        <w:rPr>
-          <w:sz w:val="28"/>
-          <w:szCs w:val="28"/>
-        </w:rPr>
-        <w:t>tk.END</w:t>
-      </w:r>
-      <w:proofErr w:type="spellEnd"/>
-      <w:r>
-        <w:rPr>
-          <w:sz w:val="28"/>
-          <w:szCs w:val="28"/>
-        </w:rPr>
-        <w:t>, text)</w:t>
-      </w:r>
-    </w:p>
-    <w:p>
-      <w:pPr>
-        <w:pStyle w:val="NoSpacing"/>
-      </w:pPr>
-    </w:p>
-    <w:p>
-      <w:pPr>
-        <w:ind w:firstLine="720"/>
-        <w:jc w:val="both"/>
-        <w:rPr>
-          <w:sz w:val="28"/>
-          <w:szCs w:val="28"/>
-        </w:rPr>
-      </w:pPr>
-      <w:r>
-        <w:rPr>
-          <w:sz w:val="28"/>
-          <w:szCs w:val="28"/>
-        </w:rPr>
-        <w:t xml:space="preserve">root = </w:t>
-      </w:r>
-      <w:proofErr w:type="spellStart"/>
-      <w:proofErr w:type="gramStart"/>
-      <w:r>
-        <w:rPr>
-          <w:sz w:val="28"/>
-          <w:szCs w:val="28"/>
-        </w:rPr>
-        <w:t>tk.Tk</w:t>
-      </w:r>
-      <w:proofErr w:type="spellEnd"/>
-      <w:proofErr w:type="gramEnd"/>
-      <w:r>
-        <w:rPr>
-          <w:sz w:val="28"/>
-          <w:szCs w:val="28"/>
-        </w:rPr>
-        <w:t>()</w:t>
-      </w:r>
-    </w:p>
-    <w:p>
-      <w:pPr>
-        <w:ind w:firstLine="720"/>
-        <w:jc w:val="both"/>
-        <w:rPr>
-          <w:sz w:val="28"/>
-          <w:szCs w:val="28"/>
-        </w:rPr>
-      </w:pPr>
-      <w:proofErr w:type="spellStart"/>
-      <w:proofErr w:type="gramStart"/>
-      <w:r>
-        <w:rPr>
-          <w:sz w:val="28"/>
-          <w:szCs w:val="28"/>
-        </w:rPr>
-        <w:t>root.title</w:t>
-      </w:r>
-      <w:proofErr w:type="spellEnd"/>
-      <w:proofErr w:type="gramEnd"/>
-      <w:r>
-        <w:rPr>
-          <w:sz w:val="28"/>
-          <w:szCs w:val="28"/>
-        </w:rPr>
-        <w:t>("Simple Calculator")</w:t>
-      </w:r>
-    </w:p>
-    <w:p>
-      <w:pPr>
-        <w:pStyle w:val="NoSpacing"/>
-      </w:pPr>
-    </w:p>
-    <w:p>
-      <w:pPr>
-        <w:ind w:firstLine="720"/>
-        <w:jc w:val="both"/>
-        <w:rPr>
-          <w:sz w:val="28"/>
-          <w:szCs w:val="28"/>
-        </w:rPr>
-      </w:pPr>
-      <w:r>
-        <w:rPr>
-          <w:sz w:val="28"/>
-          <w:szCs w:val="28"/>
-        </w:rPr>
-        <w:t xml:space="preserve">entry = </w:t>
-      </w:r>
-      <w:proofErr w:type="spellStart"/>
-      <w:proofErr w:type="gramStart"/>
-      <w:r>
-        <w:rPr>
-          <w:sz w:val="28"/>
-          <w:szCs w:val="28"/>
-        </w:rPr>
-        <w:t>tk.Entry</w:t>
-      </w:r>
-      <w:proofErr w:type="spellEnd"/>
-      <w:proofErr w:type="gramEnd"/>
-      <w:r>
-        <w:rPr>
-          <w:sz w:val="28"/>
-          <w:szCs w:val="28"/>
-        </w:rPr>
-        <w:t>(root, font="Arial 20")</w:t>
-      </w:r>
-    </w:p>
-    <w:p>
-      <w:pPr>
-        <w:ind w:firstLine="720"/>
-        <w:jc w:val="both"/>
-        <w:rPr>
-          <w:sz w:val="28"/>
-          <w:szCs w:val="28"/>
-        </w:rPr>
-      </w:pPr>
-      <w:proofErr w:type="spellStart"/>
-      <w:proofErr w:type="gramStart"/>
-      <w:r>
-        <w:rPr>
-          <w:sz w:val="28"/>
-          <w:szCs w:val="28"/>
-        </w:rPr>
-        <w:t>entry.pack</w:t>
-      </w:r>
-      <w:proofErr w:type="spellEnd"/>
-      <w:proofErr w:type="gramEnd"/>
-      <w:r>
-        <w:rPr>
-          <w:sz w:val="28"/>
-          <w:szCs w:val="28"/>
-        </w:rPr>
-        <w:t>(fill=</w:t>
-      </w:r>
-      <w:proofErr w:type="spellStart"/>
-      <w:proofErr w:type="gramStart"/>
-      <w:r>
-        <w:rPr>
-          <w:sz w:val="28"/>
-          <w:szCs w:val="28"/>
-        </w:rPr>
-        <w:t>tk.BOTH</w:t>
-      </w:r>
-      <w:proofErr w:type="spellEnd"/>
-      <w:proofErr w:type="gramEnd"/>
-      <w:r>
-        <w:rPr>
-          <w:sz w:val="28"/>
-          <w:szCs w:val="28"/>
-        </w:rPr>
-        <w:t xml:space="preserve">, </w:t>
-      </w:r>
-      <w:proofErr w:type="spellStart"/>
-      <w:r>
-        <w:rPr>
-          <w:sz w:val="28"/>
-          <w:szCs w:val="28"/>
-        </w:rPr>
-        <w:t>ipadx</w:t>
-      </w:r>
-      <w:proofErr w:type="spellEnd"/>
-      <w:r>
-        <w:rPr>
-          <w:sz w:val="28"/>
-          <w:szCs w:val="28"/>
-        </w:rPr>
-        <w:t xml:space="preserve">=8, </w:t>
-      </w:r>
-      <w:proofErr w:type="spellStart"/>
-      <w:r>
-        <w:rPr>
-          <w:sz w:val="28"/>
-          <w:szCs w:val="28"/>
-        </w:rPr>
-        <w:t>pady</w:t>
-      </w:r>
-      <w:proofErr w:type="spellEnd"/>
-      <w:r>
-        <w:rPr>
-          <w:sz w:val="28"/>
-          <w:szCs w:val="28"/>
-        </w:rPr>
-        <w:t xml:space="preserve">=10, </w:t>
-      </w:r>
-      <w:proofErr w:type="spellStart"/>
-      <w:r>
-        <w:rPr>
-          <w:sz w:val="28"/>
-          <w:szCs w:val="28"/>
-        </w:rPr>
-        <w:t>padx</w:t>
-      </w:r>
-      <w:proofErr w:type="spellEnd"/>
-      <w:r>
-        <w:rPr>
-          <w:sz w:val="28"/>
-          <w:szCs w:val="28"/>
-        </w:rPr>
-        <w:t>=10)</w:t>
-      </w:r>
-    </w:p>
-    <w:p>
-      <w:pPr>
-        <w:pStyle w:val="NoSpacing"/>
-      </w:pPr>
-    </w:p>
-    <w:p>
-      <w:pPr>
-        <w:ind w:firstLine="720"/>
-        <w:jc w:val="both"/>
-        <w:rPr>
-          <w:sz w:val="28"/>
-          <w:szCs w:val="28"/>
-        </w:rPr>
-      </w:pPr>
-      <w:proofErr w:type="spellStart"/>
-      <w:r>
-        <w:rPr>
-          <w:sz w:val="28"/>
-          <w:szCs w:val="28"/>
-        </w:rPr>
-        <w:t>button_frame</w:t>
-      </w:r>
-      <w:proofErr w:type="spellEnd"/>
-      <w:r>
-        <w:rPr>
-          <w:sz w:val="28"/>
-          <w:szCs w:val="28"/>
-        </w:rPr>
-        <w:t xml:space="preserve"> = </w:t>
-      </w:r>
-      <w:proofErr w:type="spellStart"/>
-      <w:proofErr w:type="gramStart"/>
-      <w:r>
-        <w:rPr>
-          <w:sz w:val="28"/>
-          <w:szCs w:val="28"/>
-        </w:rPr>
-        <w:t>tk.Frame</w:t>
-      </w:r>
-      <w:proofErr w:type="spellEnd"/>
-      <w:proofErr w:type="gramEnd"/>
-      <w:r>
-        <w:rPr>
-          <w:sz w:val="28"/>
-          <w:szCs w:val="28"/>
-        </w:rPr>
-        <w:t>(root)</w:t>
-      </w:r>
-    </w:p>
-    <w:p>
-      <w:pPr>
-        <w:ind w:firstLine="720"/>
-        <w:jc w:val="both"/>
-        <w:rPr>
-          <w:sz w:val="28"/>
-          <w:szCs w:val="28"/>
-        </w:rPr>
-      </w:pPr>
-      <w:proofErr w:type="spellStart"/>
-      <w:r>
-        <w:rPr>
-          <w:sz w:val="28"/>
-          <w:szCs w:val="28"/>
-        </w:rPr>
-        <w:t>button_</w:t>
-      </w:r>
-      <w:proofErr w:type="gramStart"/>
-      <w:r>
-        <w:rPr>
-          <w:sz w:val="28"/>
-          <w:szCs w:val="28"/>
-        </w:rPr>
-        <w:t>frame.pack</w:t>
-      </w:r>
-      <w:proofErr w:type="spellEnd"/>
-      <w:proofErr w:type="gramEnd"/>
-      <w:r>
-        <w:rPr>
-          <w:sz w:val="28"/>
-          <w:szCs w:val="28"/>
-        </w:rPr>
-        <w:t>()</w:t>
-      </w:r>
-    </w:p>
-    <w:p>
-      <w:pPr>
-        <w:pStyle w:val="NoSpacing"/>
-      </w:pPr>
-    </w:p>
-    <w:p>
-      <w:pPr>
-        <w:pStyle w:val="NoSpacing"/>
-        <w:ind w:left="720"/>
-        <w:rPr>
-          <w:sz w:val="28"/>
-          <w:szCs w:val="28"/>
-        </w:rPr>
-      </w:pPr>
-      <w:r>
-        <w:rPr>
-          <w:sz w:val="28"/>
-          <w:szCs w:val="28"/>
-        </w:rPr>
-        <w:t>buttons = [</w:t>
-      </w:r>
-    </w:p>
-    <w:p>
-      <w:pPr>
-        <w:pStyle w:val="NoSpacing"/>
-        <w:ind w:left="720"/>
-        <w:rPr>
-          <w:sz w:val="28"/>
-          <w:szCs w:val="28"/>
-        </w:rPr>
-      </w:pPr>
-      <w:r>
-        <w:rPr>
-          <w:sz w:val="28"/>
-          <w:szCs w:val="28"/>
-        </w:rPr>
-        <w:tab/>
-      </w:r>
-      <w:r>
-        <w:rPr>
-          <w:sz w:val="28"/>
-          <w:szCs w:val="28"/>
-        </w:rPr>
-        <w:t>['7', '8', '9', '/'],</w:t>
-      </w:r>
-    </w:p>
-    <w:p>
-      <w:pPr>
-        <w:pStyle w:val="NoSpacing"/>
-        <w:ind w:left="720"/>
-        <w:rPr>
-          <w:sz w:val="28"/>
-          <w:szCs w:val="28"/>
-        </w:rPr>
-      </w:pPr>
-      <w:r>
-        <w:rPr>
-          <w:sz w:val="28"/>
-          <w:szCs w:val="28"/>
-        </w:rPr>
-        <w:t xml:space="preserve">    </w:t>
-      </w:r>
-      <w:r>
-        <w:rPr>
-          <w:sz w:val="28"/>
-          <w:szCs w:val="28"/>
-        </w:rPr>
-        <w:tab/>
-      </w:r>
-      <w:r>
-        <w:rPr>
-          <w:sz w:val="28"/>
-          <w:szCs w:val="28"/>
-        </w:rPr>
-        <w:t>['4', '5', '6', '*'],</w:t>
-      </w:r>
-    </w:p>
-    <w:p>
-      <w:pPr>
-        <w:pStyle w:val="NoSpacing"/>
-        <w:ind w:left="720"/>
-        <w:rPr>
-          <w:sz w:val="28"/>
-          <w:szCs w:val="28"/>
-        </w:rPr>
-      </w:pPr>
-      <w:r>
-        <w:rPr>
-          <w:sz w:val="28"/>
-          <w:szCs w:val="28"/>
-        </w:rPr>
-        <w:t xml:space="preserve">   </w:t>
-      </w:r>
-      <w:r>
-        <w:rPr>
-          <w:sz w:val="28"/>
-          <w:szCs w:val="28"/>
-        </w:rPr>
-        <w:tab/>
-      </w:r>
-      <w:r>
-        <w:rPr>
-          <w:sz w:val="28"/>
-          <w:szCs w:val="28"/>
-        </w:rPr>
-        <w:t>['1', '2', '3', '-'],</w:t>
-      </w:r>
-    </w:p>
-    <w:p>
-      <w:pPr>
-        <w:pStyle w:val="NoSpacing"/>
-        <w:ind w:left="720"/>
-        <w:rPr>
-          <w:sz w:val="28"/>
-          <w:szCs w:val="28"/>
-        </w:rPr>
-      </w:pPr>
-      <w:r>
-        <w:rPr>
-          <w:sz w:val="28"/>
-          <w:szCs w:val="28"/>
-        </w:rPr>
-        <w:t xml:space="preserve">    </w:t>
-      </w:r>
-      <w:r>
-        <w:rPr>
-          <w:sz w:val="28"/>
-          <w:szCs w:val="28"/>
-        </w:rPr>
-        <w:tab/>
-      </w:r>
-      <w:r>
-        <w:rPr>
-          <w:sz w:val="28"/>
-          <w:szCs w:val="28"/>
-        </w:rPr>
-        <w:t>['0', 'C', '=', '+']</w:t>
-      </w:r>
-    </w:p>
-    <w:p>
-      <w:pPr>
-        <w:pStyle w:val="NoSpacing"/>
-        <w:ind w:left="720"/>
-        <w:rPr>
-          <w:sz w:val="28"/>
-          <w:szCs w:val="28"/>
-        </w:rPr>
-      </w:pPr>
-      <w:r>
-        <w:rPr>
-          <w:sz w:val="28"/>
-          <w:szCs w:val="28"/>
-        </w:rPr>
-        <w:t>]</w:t>
-      </w:r>
-    </w:p>
-    <w:p>
-      <w:pPr>
-        <w:jc w:val="both"/>
-        <w:rPr>
-          <w:sz w:val="28"/>
-          <w:szCs w:val="28"/>
-        </w:rPr>
-      </w:pPr>
-    </w:p>
-    <w:p>
-      <w:pPr>
-        <w:ind w:firstLine="720"/>
-        <w:jc w:val="both"/>
-        <w:rPr>
-          <w:sz w:val="28"/>
-          <w:szCs w:val="28"/>
-        </w:rPr>
-      </w:pPr>
-      <w:r>
-        <w:rPr>
-          <w:sz w:val="28"/>
-          <w:szCs w:val="28"/>
-        </w:rPr>
-        <w:t>for row in buttons:</w:t>
-      </w:r>
-    </w:p>
-    <w:p>
-      <w:pPr>
-        <w:jc w:val="both"/>
-        <w:rPr>
-          <w:sz w:val="28"/>
-          <w:szCs w:val="28"/>
-        </w:rPr>
-      </w:pPr>
-      <w:r>
-        <w:rPr>
-          <w:sz w:val="28"/>
-          <w:szCs w:val="28"/>
-        </w:rPr>
-        <w:t xml:space="preserve">  </w:t>
-      </w:r>
-      <w:r>
-        <w:rPr>
-          <w:sz w:val="28"/>
-          <w:szCs w:val="28"/>
-        </w:rPr>
-        <w:tab/>
-        <w:t xml:space="preserve"> </w:t>
-      </w:r>
-      <w:r>
-        <w:rPr>
-          <w:sz w:val="28"/>
-          <w:szCs w:val="28"/>
-        </w:rPr>
-        <w:t xml:space="preserve">  </w:t>
-      </w:r>
-      <w:r>
-        <w:rPr>
-          <w:sz w:val="28"/>
-          <w:szCs w:val="28"/>
-        </w:rPr>
-        <w:t xml:space="preserve"> </w:t>
-      </w:r>
-      <w:proofErr w:type="spellStart"/>
-      <w:r>
-        <w:rPr>
-          <w:sz w:val="28"/>
-          <w:szCs w:val="28"/>
-        </w:rPr>
-        <w:t>row_frame</w:t>
-      </w:r>
-      <w:proofErr w:type="spellEnd"/>
-      <w:r>
-        <w:rPr>
-          <w:sz w:val="28"/>
-          <w:szCs w:val="28"/>
-        </w:rPr>
-        <w:t xml:space="preserve"> = </w:t>
-      </w:r>
-      <w:proofErr w:type="spellStart"/>
-      <w:proofErr w:type="gramStart"/>
-      <w:r>
-        <w:rPr>
-          <w:sz w:val="28"/>
-          <w:szCs w:val="28"/>
-        </w:rPr>
-        <w:t>tk.Frame</w:t>
-      </w:r>
-      <w:proofErr w:type="spellEnd"/>
-      <w:proofErr w:type="gramEnd"/>
-      <w:r>
-        <w:rPr>
-          <w:sz w:val="28"/>
-          <w:szCs w:val="28"/>
-        </w:rPr>
-        <w:t>(</w:t>
-      </w:r>
-      <w:proofErr w:type="spellStart"/>
-      <w:r>
-        <w:rPr>
-          <w:sz w:val="28"/>
-          <w:szCs w:val="28"/>
-        </w:rPr>
-        <w:t>button_frame</w:t>
-      </w:r>
-      <w:proofErr w:type="spellEnd"/>
-      <w:r>
-        <w:rPr>
-          <w:sz w:val="28"/>
-          <w:szCs w:val="28"/>
-        </w:rPr>
-        <w:t>)</w:t>
-      </w:r>
-    </w:p>
-    <w:p>
-      <w:pPr>
-        <w:jc w:val="both"/>
-        <w:rPr>
-          <w:sz w:val="28"/>
-          <w:szCs w:val="28"/>
-        </w:rPr>
-      </w:pPr>
-      <w:r>
-        <w:rPr>
-          <w:sz w:val="28"/>
-          <w:szCs w:val="28"/>
-        </w:rPr>
-        <w:t xml:space="preserve"> </w:t>
-      </w:r>
-      <w:r>
-        <w:rPr>
-          <w:sz w:val="28"/>
-          <w:szCs w:val="28"/>
-        </w:rPr>
-        <w:tab/>
-      </w:r>
-      <w:r>
-        <w:rPr>
-          <w:sz w:val="28"/>
-          <w:szCs w:val="28"/>
-        </w:rPr>
-        <w:t xml:space="preserve">   </w:t>
-      </w:r>
-      <w:r>
-        <w:rPr>
-          <w:sz w:val="28"/>
-          <w:szCs w:val="28"/>
-        </w:rPr>
-        <w:t xml:space="preserve"> </w:t>
-      </w:r>
-      <w:proofErr w:type="spellStart"/>
-      <w:r>
-        <w:rPr>
-          <w:sz w:val="28"/>
-          <w:szCs w:val="28"/>
-        </w:rPr>
-        <w:t>row_</w:t>
-      </w:r>
-      <w:proofErr w:type="gramStart"/>
-      <w:r>
-        <w:rPr>
-          <w:sz w:val="28"/>
-          <w:szCs w:val="28"/>
-        </w:rPr>
-        <w:t>frame.pack</w:t>
-      </w:r>
-      <w:proofErr w:type="spellEnd"/>
-      <w:proofErr w:type="gramEnd"/>
-      <w:r>
-        <w:rPr>
-          <w:sz w:val="28"/>
-          <w:szCs w:val="28"/>
-        </w:rPr>
-        <w:t>(expand=True, fill="both")</w:t>
-      </w:r>
-    </w:p>
-    <w:p>
-      <w:pPr>
-        <w:ind w:firstLine="720"/>
-        <w:jc w:val="both"/>
-        <w:rPr>
-          <w:sz w:val="28"/>
-          <w:szCs w:val="28"/>
-        </w:rPr>
-      </w:pPr>
-      <w:r>
-        <w:rPr>
-          <w:sz w:val="28"/>
-          <w:szCs w:val="28"/>
-        </w:rPr>
-        <w:t xml:space="preserve">    for char in row:</w:t>
-      </w:r>
-    </w:p>
-    <w:p>
-      <w:pPr>
-        <w:ind w:left="720"/>
-        <w:jc w:val="both"/>
-        <w:rPr>
-          <w:sz w:val="28"/>
-          <w:szCs w:val="28"/>
-        </w:rPr>
-      </w:pPr>
-      <w:r>
-        <w:rPr>
-          <w:sz w:val="28"/>
-          <w:szCs w:val="28"/>
-        </w:rPr>
-        <w:t xml:space="preserve">    </w:t>
-      </w:r>
-      <w:proofErr w:type="spellStart"/>
-      <w:r>
-        <w:rPr>
-          <w:sz w:val="28"/>
-          <w:szCs w:val="28"/>
-        </w:rPr>
-        <w:t>btn</w:t>
-      </w:r>
-      <w:proofErr w:type="spellEnd"/>
-      <w:r>
-        <w:rPr>
-          <w:sz w:val="28"/>
-          <w:szCs w:val="28"/>
-        </w:rPr>
-        <w:t xml:space="preserve"> = </w:t>
-      </w:r>
-      <w:proofErr w:type="spellStart"/>
-      <w:proofErr w:type="gramStart"/>
-      <w:r>
-        <w:rPr>
-          <w:sz w:val="28"/>
-          <w:szCs w:val="28"/>
-        </w:rPr>
-        <w:t>tk.Button</w:t>
-      </w:r>
-      <w:proofErr w:type="spellEnd"/>
-      <w:proofErr w:type="gramEnd"/>
-      <w:r>
-        <w:rPr>
-          <w:sz w:val="28"/>
-          <w:szCs w:val="28"/>
-        </w:rPr>
-        <w:t>(</w:t>
-      </w:r>
-      <w:proofErr w:type="spellStart"/>
-      <w:r>
-        <w:rPr>
-          <w:sz w:val="28"/>
-          <w:szCs w:val="28"/>
-        </w:rPr>
-        <w:t>row_frame</w:t>
-      </w:r>
-      <w:proofErr w:type="spellEnd"/>
-      <w:r>
-        <w:rPr>
-          <w:sz w:val="28"/>
-          <w:szCs w:val="28"/>
-        </w:rPr>
-        <w:t>, text=char, font="Arial 18", height=2,</w:t>
-      </w:r>
-      <w:r>
-        <w:rPr>
-          <w:sz w:val="28"/>
-          <w:szCs w:val="28"/>
-        </w:rPr>
-        <w:t xml:space="preserve"> </w:t>
-      </w:r>
-      <w:r>
-        <w:rPr>
-          <w:sz w:val="28"/>
-          <w:szCs w:val="28"/>
-        </w:rPr>
-        <w:t>width=4)</w:t>
-      </w:r>
-    </w:p>
-    <w:p>
-      <w:pPr>
-        <w:jc w:val="both"/>
-        <w:rPr>
-          <w:sz w:val="28"/>
-          <w:szCs w:val="28"/>
-        </w:rPr>
-      </w:pPr>
-      <w:r>
-        <w:rPr>
-          <w:sz w:val="28"/>
-          <w:szCs w:val="28"/>
-        </w:rPr>
-        <w:t xml:space="preserve">   </w:t>
-      </w:r>
-      <w:r>
-        <w:rPr>
-          <w:sz w:val="28"/>
-          <w:szCs w:val="28"/>
-        </w:rPr>
-        <w:t xml:space="preserve"> </w:t>
-      </w:r>
-      <w:r>
-        <w:rPr>
-          <w:sz w:val="28"/>
-          <w:szCs w:val="28"/>
-        </w:rPr>
-        <w:tab/>
-      </w:r>
-      <w:r>
-        <w:rPr>
-          <w:sz w:val="28"/>
-          <w:szCs w:val="28"/>
-        </w:rPr>
-        <w:t xml:space="preserve">    </w:t>
-      </w:r>
-      <w:proofErr w:type="spellStart"/>
-      <w:proofErr w:type="gramStart"/>
-      <w:r>
-        <w:rPr>
-          <w:sz w:val="28"/>
-          <w:szCs w:val="28"/>
-        </w:rPr>
-        <w:t>btn.pack</w:t>
-      </w:r>
-      <w:proofErr w:type="spellEnd"/>
-      <w:proofErr w:type="gramEnd"/>
-      <w:r>
-        <w:rPr>
-          <w:sz w:val="28"/>
-          <w:szCs w:val="28"/>
-        </w:rPr>
-        <w:t>(side="left", expand=True, fill="both")</w:t>
-      </w:r>
-    </w:p>
-    <w:p>
-      <w:pPr>
-        <w:jc w:val="both"/>
-        <w:rPr>
-          <w:sz w:val="28"/>
-          <w:szCs w:val="28"/>
-        </w:rPr>
-      </w:pPr>
-      <w:r>
-        <w:rPr>
-          <w:sz w:val="28"/>
-          <w:szCs w:val="28"/>
-        </w:rPr>
-        <w:t xml:space="preserve">    </w:t>
-      </w:r>
-      <w:r>
-        <w:rPr>
-          <w:sz w:val="28"/>
-          <w:szCs w:val="28"/>
-        </w:rPr>
-        <w:tab/>
-      </w:r>
-      <w:r>
-        <w:rPr>
-          <w:sz w:val="28"/>
-          <w:szCs w:val="28"/>
-        </w:rPr>
-        <w:t xml:space="preserve">    </w:t>
-      </w:r>
-      <w:proofErr w:type="spellStart"/>
-      <w:proofErr w:type="gramStart"/>
-      <w:r>
-        <w:rPr>
-          <w:sz w:val="28"/>
-          <w:szCs w:val="28"/>
-        </w:rPr>
-        <w:t>btn.bind</w:t>
-      </w:r>
-      <w:proofErr w:type="spellEnd"/>
-      <w:proofErr w:type="gramEnd"/>
-      <w:r>
-        <w:rPr>
-          <w:sz w:val="28"/>
-          <w:szCs w:val="28"/>
-        </w:rPr>
-        <w:t>("&lt;Button-1&gt;", click)</w:t>
-      </w:r>
-    </w:p>
-    <w:p>
-      <w:pPr>
-        <w:jc w:val="both"/>
-        <w:rPr>
-          <w:sz w:val="28"/>
-          <w:szCs w:val="28"/>
-        </w:rPr>
-      </w:pPr>
-    </w:p>
-    <w:p>
-      <w:pPr>
-        <w:ind w:firstLine="720"/>
-        <w:jc w:val="both"/>
-        <w:rPr>
-          <w:sz w:val="28"/>
-          <w:szCs w:val="28"/>
-        </w:rPr>
-      </w:pPr>
-      <w:r>
-        <w:rPr>
-          <w:sz w:val="28"/>
-          <w:szCs w:val="28"/>
-        </w:rPr>
-        <w:lastRenderedPageBreak/>
-        <w:t xml:space="preserve">    </w:t>
-      </w:r>
-      <w:proofErr w:type="spellStart"/>
-      <w:proofErr w:type="gramStart"/>
-      <w:r>
-        <w:rPr>
-          <w:sz w:val="28"/>
-          <w:szCs w:val="28"/>
-        </w:rPr>
-        <w:t>root.mainloop</w:t>
-      </w:r>
-      <w:proofErr w:type="spellEnd"/>
-      <w:proofErr w:type="gramEnd"/>
-      <w:r>
-        <w:rPr>
-          <w:sz w:val="28"/>
-          <w:szCs w:val="28"/>
-        </w:rPr>
-        <w:t>()</w:t>
+        <w:t>) for a calculator-like layout.</w:t>
+      </w:r>
+    </w:p>
+    <w:p>
+      <w:pPr>
+        <w:pStyle w:val="ListParagraph"/>
+        <w:numPr>
+          <w:ilvl w:val="0"/>
+          <w:numId w:val="69"/>
+        </w:numPr>
+        <w:jc w:val="both"/>
+        <w:rPr>
+          <w:sz w:val="28"/>
+          <w:szCs w:val="28"/>
+        </w:rPr>
+      </w:pPr>
+      <w:r>
+        <w:rPr>
+          <w:b/>
+          <w:bCs/>
+          <w:sz w:val="28"/>
+          <w:szCs w:val="28"/>
+        </w:rPr>
+        <w:t>Run the Main Loop:</w:t>
+      </w:r>
+      <w:r>
+        <w:rPr>
+          <w:sz w:val="28"/>
+          <w:szCs w:val="28"/>
+        </w:rPr>
+        <w:t> Start the Tkinter event loop to make the window interactive.</w:t>
       </w:r>
     </w:p>
     <w:p>
@@ -10480,7 +9280,7 @@
           <w:lang w:val="en-US"/>
         </w:rPr>
         <w:drawing>
-          <wp:inline distT="0" distB="0" distL="0" distR="0" wp14:anchorId="6C79BE15" wp14:editId="5E712DC4">
+          <wp:inline distT="0" distB="0" distL="0" distR="0" wp14:anchorId="6C79BE15" wp14:editId="3993D007">
             <wp:extent cx="6004560" cy="2234565"/>
             <wp:effectExtent l="0" t="0" r="0" b="0"/>
             <wp:docPr id="1312634737" name="Picture 11" descr="Registration Process Flow Chart Template (Free Examples ..."/>
@@ -12126,6 +10926,155 @@
     </w:lvl>
   </w:abstractNum>
   <w:abstractNum w:abstractNumId="14" w15:restartNumberingAfterBreak="0">
+    <w:nsid w:val="149A09F0"/>
+    <w:multiLevelType w:val="multilevel"/>
+    <w:tmpl w:val="B8FABD02"/>
+    <w:lvl w:ilvl="0">
+      <w:start w:val="1"/>
+      <w:numFmt w:val="bullet"/>
+      <w:lvlText w:val=""/>
+      <w:lvlJc w:val="left"/>
+      <w:pPr>
+        <w:tabs>
+          <w:tab w:val="num" w:pos="1080"/>
+        </w:tabs>
+        <w:ind w:left="1080" w:hanging="360"/>
+      </w:pPr>
+      <w:rPr>
+        <w:rFonts w:ascii="Symbol" w:hAnsi="Symbol" w:hint="default"/>
+        <w:sz w:val="20"/>
+      </w:rPr>
+    </w:lvl>
+    <w:lvl w:ilvl="1" w:tentative="1">
+      <w:start w:val="1"/>
+      <w:numFmt w:val="bullet"/>
+      <w:lvlText w:val="o"/>
+      <w:lvlJc w:val="left"/>
+      <w:pPr>
+        <w:tabs>
+          <w:tab w:val="num" w:pos="1800"/>
+        </w:tabs>
+        <w:ind w:left="1800" w:hanging="360"/>
+      </w:pPr>
+      <w:rPr>
+        <w:rFonts w:ascii="Courier New" w:hAnsi="Courier New" w:hint="default"/>
+        <w:sz w:val="20"/>
+      </w:rPr>
+    </w:lvl>
+    <w:lvl w:ilvl="2" w:tentative="1">
+      <w:start w:val="1"/>
+      <w:numFmt w:val="bullet"/>
+      <w:lvlText w:val=""/>
+      <w:lvlJc w:val="left"/>
+      <w:pPr>
+        <w:tabs>
+          <w:tab w:val="num" w:pos="2520"/>
+        </w:tabs>
+        <w:ind w:left="2520" w:hanging="360"/>
+      </w:pPr>
+      <w:rPr>
+        <w:rFonts w:ascii="Wingdings" w:hAnsi="Wingdings" w:hint="default"/>
+        <w:sz w:val="20"/>
+      </w:rPr>
+    </w:lvl>
+    <w:lvl w:ilvl="3" w:tentative="1">
+      <w:start w:val="1"/>
+      <w:numFmt w:val="bullet"/>
+      <w:lvlText w:val=""/>
+      <w:lvlJc w:val="left"/>
+      <w:pPr>
+        <w:tabs>
+          <w:tab w:val="num" w:pos="3240"/>
+        </w:tabs>
+        <w:ind w:left="3240" w:hanging="360"/>
+      </w:pPr>
+      <w:rPr>
+        <w:rFonts w:ascii="Wingdings" w:hAnsi="Wingdings" w:hint="default"/>
+        <w:sz w:val="20"/>
+      </w:rPr>
+    </w:lvl>
+    <w:lvl w:ilvl="4" w:tentative="1">
+      <w:start w:val="1"/>
+      <w:numFmt w:val="bullet"/>
+      <w:lvlText w:val=""/>
+      <w:lvlJc w:val="left"/>
+      <w:pPr>
+        <w:tabs>
+          <w:tab w:val="num" w:pos="3960"/>
+        </w:tabs>
+        <w:ind w:left="3960" w:hanging="360"/>
+      </w:pPr>
+      <w:rPr>
+        <w:rFonts w:ascii="Wingdings" w:hAnsi="Wingdings" w:hint="default"/>
+        <w:sz w:val="20"/>
+      </w:rPr>
+    </w:lvl>
+    <w:lvl w:ilvl="5" w:tentative="1">
+      <w:start w:val="1"/>
+      <w:numFmt w:val="bullet"/>
+      <w:lvlText w:val=""/>
+      <w:lvlJc w:val="left"/>
+      <w:pPr>
+        <w:tabs>
+          <w:tab w:val="num" w:pos="4680"/>
+        </w:tabs>
+        <w:ind w:left="4680" w:hanging="360"/>
+      </w:pPr>
+      <w:rPr>
+        <w:rFonts w:ascii="Wingdings" w:hAnsi="Wingdings" w:hint="default"/>
+        <w:sz w:val="20"/>
+      </w:rPr>
+    </w:lvl>
+    <w:lvl w:ilvl="6" w:tentative="1">
+      <w:start w:val="1"/>
+      <w:numFmt w:val="bullet"/>
+      <w:lvlText w:val=""/>
+      <w:lvlJc w:val="left"/>
+      <w:pPr>
+        <w:tabs>
+          <w:tab w:val="num" w:pos="5400"/>
+        </w:tabs>
+        <w:ind w:left="5400" w:hanging="360"/>
+      </w:pPr>
+      <w:rPr>
+        <w:rFonts w:ascii="Wingdings" w:hAnsi="Wingdings" w:hint="default"/>
+        <w:sz w:val="20"/>
+      </w:rPr>
+    </w:lvl>
+    <w:lvl w:ilvl="7" w:tentative="1">
+      <w:start w:val="1"/>
+      <w:numFmt w:val="bullet"/>
+      <w:lvlText w:val=""/>
+      <w:lvlJc w:val="left"/>
+      <w:pPr>
+        <w:tabs>
+          <w:tab w:val="num" w:pos="6120"/>
+        </w:tabs>
+        <w:ind w:left="6120" w:hanging="360"/>
+      </w:pPr>
+      <w:rPr>
+        <w:rFonts w:ascii="Wingdings" w:hAnsi="Wingdings" w:hint="default"/>
+        <w:sz w:val="20"/>
+      </w:rPr>
+    </w:lvl>
+    <w:lvl w:ilvl="8" w:tentative="1">
+      <w:start w:val="1"/>
+      <w:numFmt w:val="bullet"/>
+      <w:lvlText w:val=""/>
+      <w:lvlJc w:val="left"/>
+      <w:pPr>
+        <w:tabs>
+          <w:tab w:val="num" w:pos="6840"/>
+        </w:tabs>
+        <w:ind w:left="6840" w:hanging="360"/>
+      </w:pPr>
+      <w:rPr>
+        <w:rFonts w:ascii="Wingdings" w:hAnsi="Wingdings" w:hint="default"/>
+        <w:sz w:val="20"/>
+      </w:rPr>
+    </w:lvl>
+  </w:abstractNum>
+  <w:abstractNum w:abstractNumId="15" w15:restartNumberingAfterBreak="0">
     <w:nsid w:val="14AC48EF"/>
     <w:multiLevelType w:val="hybridMultilevel"/>
     <w:tmpl w:val="7FE4ED70"/>
@@ -12238,7 +11187,7 @@
       </w:rPr>
     </w:lvl>
   </w:abstractNum>
-  <w:abstractNum w:abstractNumId="15" w15:restartNumberingAfterBreak="0">
+  <w:abstractNum w:abstractNumId="16" w15:restartNumberingAfterBreak="0">
     <w:nsid w:val="196A4039"/>
     <w:multiLevelType w:val="hybridMultilevel"/>
     <w:tmpl w:val="FF2009BA"/>
@@ -12351,7 +11300,7 @@
       </w:rPr>
     </w:lvl>
   </w:abstractNum>
-  <w:abstractNum w:abstractNumId="16" w15:restartNumberingAfterBreak="0">
+  <w:abstractNum w:abstractNumId="17" w15:restartNumberingAfterBreak="0">
     <w:nsid w:val="1B275B70"/>
     <w:multiLevelType w:val="hybridMultilevel"/>
     <w:tmpl w:val="17F43724"/>
@@ -12440,10 +11389,10 @@
       </w:pPr>
     </w:lvl>
   </w:abstractNum>
-  <w:abstractNum w:abstractNumId="17" w15:restartNumberingAfterBreak="0">
+  <w:abstractNum w:abstractNumId="18" w15:restartNumberingAfterBreak="0">
     <w:nsid w:val="1B54128D"/>
     <w:multiLevelType w:val="hybridMultilevel"/>
-    <w:tmpl w:val="08F85760"/>
+    <w:tmpl w:val="074C29BA"/>
     <w:lvl w:ilvl="0" w:tplc="40090001">
       <w:start w:val="1"/>
       <w:numFmt w:val="bullet"/>
@@ -12553,7 +11502,7 @@
       </w:rPr>
     </w:lvl>
   </w:abstractNum>
-  <w:abstractNum w:abstractNumId="18" w15:restartNumberingAfterBreak="0">
+  <w:abstractNum w:abstractNumId="19" w15:restartNumberingAfterBreak="0">
     <w:nsid w:val="1CD54B25"/>
     <w:multiLevelType w:val="hybridMultilevel"/>
     <w:tmpl w:val="0D4EA8EA"/>
@@ -12666,7 +11615,7 @@
       </w:rPr>
     </w:lvl>
   </w:abstractNum>
-  <w:abstractNum w:abstractNumId="19" w15:restartNumberingAfterBreak="0">
+  <w:abstractNum w:abstractNumId="20" w15:restartNumberingAfterBreak="0">
     <w:nsid w:val="1E30483C"/>
     <w:multiLevelType w:val="hybridMultilevel"/>
     <w:tmpl w:val="D9702BDE"/>
@@ -12779,7 +11728,7 @@
       </w:rPr>
     </w:lvl>
   </w:abstractNum>
-  <w:abstractNum w:abstractNumId="20" w15:restartNumberingAfterBreak="0">
+  <w:abstractNum w:abstractNumId="21" w15:restartNumberingAfterBreak="0">
     <w:nsid w:val="1EF26E98"/>
     <w:multiLevelType w:val="hybridMultilevel"/>
     <w:tmpl w:val="16EA4EEA"/>
@@ -12892,7 +11841,7 @@
       </w:rPr>
     </w:lvl>
   </w:abstractNum>
-  <w:abstractNum w:abstractNumId="21" w15:restartNumberingAfterBreak="0">
+  <w:abstractNum w:abstractNumId="22" w15:restartNumberingAfterBreak="0">
     <w:nsid w:val="20EF360F"/>
     <w:multiLevelType w:val="hybridMultilevel"/>
     <w:tmpl w:val="615A20CA"/>
@@ -13005,7 +11954,7 @@
       </w:rPr>
     </w:lvl>
   </w:abstractNum>
-  <w:abstractNum w:abstractNumId="22" w15:restartNumberingAfterBreak="0">
+  <w:abstractNum w:abstractNumId="23" w15:restartNumberingAfterBreak="0">
     <w:nsid w:val="21C94652"/>
     <w:multiLevelType w:val="hybridMultilevel"/>
     <w:tmpl w:val="FFF85370"/>
@@ -13118,7 +12067,120 @@
       </w:rPr>
     </w:lvl>
   </w:abstractNum>
-  <w:abstractNum w:abstractNumId="23" w15:restartNumberingAfterBreak="0">
+  <w:abstractNum w:abstractNumId="24" w15:restartNumberingAfterBreak="0">
+    <w:nsid w:val="228F06A7"/>
+    <w:multiLevelType w:val="hybridMultilevel"/>
+    <w:tmpl w:val="D6F2B136"/>
+    <w:lvl w:ilvl="0" w:tplc="40090001">
+      <w:start w:val="1"/>
+      <w:numFmt w:val="bullet"/>
+      <w:lvlText w:val=""/>
+      <w:lvlJc w:val="left"/>
+      <w:pPr>
+        <w:ind w:left="1440" w:hanging="360"/>
+      </w:pPr>
+      <w:rPr>
+        <w:rFonts w:ascii="Symbol" w:hAnsi="Symbol" w:hint="default"/>
+      </w:rPr>
+    </w:lvl>
+    <w:lvl w:ilvl="1" w:tplc="40090003" w:tentative="1">
+      <w:start w:val="1"/>
+      <w:numFmt w:val="bullet"/>
+      <w:lvlText w:val="o"/>
+      <w:lvlJc w:val="left"/>
+      <w:pPr>
+        <w:ind w:left="2160" w:hanging="360"/>
+      </w:pPr>
+      <w:rPr>
+        <w:rFonts w:ascii="Courier New" w:hAnsi="Courier New" w:cs="Courier New" w:hint="default"/>
+      </w:rPr>
+    </w:lvl>
+    <w:lvl w:ilvl="2" w:tplc="40090005" w:tentative="1">
+      <w:start w:val="1"/>
+      <w:numFmt w:val="bullet"/>
+      <w:lvlText w:val=""/>
+      <w:lvlJc w:val="left"/>
+      <w:pPr>
+        <w:ind w:left="2880" w:hanging="360"/>
+      </w:pPr>
+      <w:rPr>
+        <w:rFonts w:ascii="Wingdings" w:hAnsi="Wingdings" w:hint="default"/>
+      </w:rPr>
+    </w:lvl>
+    <w:lvl w:ilvl="3" w:tplc="40090001" w:tentative="1">
+      <w:start w:val="1"/>
+      <w:numFmt w:val="bullet"/>
+      <w:lvlText w:val=""/>
+      <w:lvlJc w:val="left"/>
+      <w:pPr>
+        <w:ind w:left="3600" w:hanging="360"/>
+      </w:pPr>
+      <w:rPr>
+        <w:rFonts w:ascii="Symbol" w:hAnsi="Symbol" w:hint="default"/>
+      </w:rPr>
+    </w:lvl>
+    <w:lvl w:ilvl="4" w:tplc="40090003" w:tentative="1">
+      <w:start w:val="1"/>
+      <w:numFmt w:val="bullet"/>
+      <w:lvlText w:val="o"/>
+      <w:lvlJc w:val="left"/>
+      <w:pPr>
+        <w:ind w:left="4320" w:hanging="360"/>
+      </w:pPr>
+      <w:rPr>
+        <w:rFonts w:ascii="Courier New" w:hAnsi="Courier New" w:cs="Courier New" w:hint="default"/>
+      </w:rPr>
+    </w:lvl>
+    <w:lvl w:ilvl="5" w:tplc="40090005" w:tentative="1">
+      <w:start w:val="1"/>
+      <w:numFmt w:val="bullet"/>
+      <w:lvlText w:val=""/>
+      <w:lvlJc w:val="left"/>
+      <w:pPr>
+        <w:ind w:left="5040" w:hanging="360"/>
+      </w:pPr>
+      <w:rPr>
+        <w:rFonts w:ascii="Wingdings" w:hAnsi="Wingdings" w:hint="default"/>
+      </w:rPr>
+    </w:lvl>
+    <w:lvl w:ilvl="6" w:tplc="40090001" w:tentative="1">
+      <w:start w:val="1"/>
+      <w:numFmt w:val="bullet"/>
+      <w:lvlText w:val=""/>
+      <w:lvlJc w:val="left"/>
+      <w:pPr>
+        <w:ind w:left="5760" w:hanging="360"/>
+      </w:pPr>
+      <w:rPr>
+        <w:rFonts w:ascii="Symbol" w:hAnsi="Symbol" w:hint="default"/>
+      </w:rPr>
+    </w:lvl>
+    <w:lvl w:ilvl="7" w:tplc="40090003" w:tentative="1">
+      <w:start w:val="1"/>
+      <w:numFmt w:val="bullet"/>
+      <w:lvlText w:val="o"/>
+      <w:lvlJc w:val="left"/>
+      <w:pPr>
+        <w:ind w:left="6480" w:hanging="360"/>
+      </w:pPr>
+      <w:rPr>
+        <w:rFonts w:ascii="Courier New" w:hAnsi="Courier New" w:cs="Courier New" w:hint="default"/>
+      </w:rPr>
+    </w:lvl>
+    <w:lvl w:ilvl="8" w:tplc="40090005" w:tentative="1">
+      <w:start w:val="1"/>
+      <w:numFmt w:val="bullet"/>
+      <w:lvlText w:val=""/>
+      <w:lvlJc w:val="left"/>
+      <w:pPr>
+        <w:ind w:left="7200" w:hanging="360"/>
+      </w:pPr>
+      <w:rPr>
+        <w:rFonts w:ascii="Wingdings" w:hAnsi="Wingdings" w:hint="default"/>
+      </w:rPr>
+    </w:lvl>
+  </w:abstractNum>
+  <w:abstractNum w:abstractNumId="25" w15:restartNumberingAfterBreak="0">
     <w:nsid w:val="24BB5C37"/>
     <w:multiLevelType w:val="hybridMultilevel"/>
     <w:tmpl w:val="74740F5A"/>
@@ -13231,7 +12293,7 @@
       </w:rPr>
     </w:lvl>
   </w:abstractNum>
-  <w:abstractNum w:abstractNumId="24" w15:restartNumberingAfterBreak="0">
+  <w:abstractNum w:abstractNumId="26" w15:restartNumberingAfterBreak="0">
     <w:nsid w:val="25237960"/>
     <w:multiLevelType w:val="hybridMultilevel"/>
     <w:tmpl w:val="657485F0"/>
@@ -13344,7 +12406,7 @@
       </w:rPr>
     </w:lvl>
   </w:abstractNum>
-  <w:abstractNum w:abstractNumId="25" w15:restartNumberingAfterBreak="0">
+  <w:abstractNum w:abstractNumId="27" w15:restartNumberingAfterBreak="0">
     <w:nsid w:val="253D4F5D"/>
     <w:multiLevelType w:val="hybridMultilevel"/>
     <w:tmpl w:val="0638CBDC"/>
@@ -13459,7 +12521,7 @@
       </w:rPr>
     </w:lvl>
   </w:abstractNum>
-  <w:abstractNum w:abstractNumId="26" w15:restartNumberingAfterBreak="0">
+  <w:abstractNum w:abstractNumId="28" w15:restartNumberingAfterBreak="0">
     <w:nsid w:val="25777DFF"/>
     <w:multiLevelType w:val="hybridMultilevel"/>
     <w:tmpl w:val="E9DC270E"/>
@@ -13572,7 +12634,7 @@
       </w:rPr>
     </w:lvl>
   </w:abstractNum>
-  <w:abstractNum w:abstractNumId="27" w15:restartNumberingAfterBreak="0">
+  <w:abstractNum w:abstractNumId="29" w15:restartNumberingAfterBreak="0">
     <w:nsid w:val="25BF5D0F"/>
     <w:multiLevelType w:val="hybridMultilevel"/>
     <w:tmpl w:val="ADDA32C6"/>
@@ -13685,7 +12747,7 @@
       </w:rPr>
     </w:lvl>
   </w:abstractNum>
-  <w:abstractNum w:abstractNumId="28" w15:restartNumberingAfterBreak="0">
+  <w:abstractNum w:abstractNumId="30" w15:restartNumberingAfterBreak="0">
     <w:nsid w:val="26A65B00"/>
     <w:multiLevelType w:val="hybridMultilevel"/>
     <w:tmpl w:val="CC243ADE"/>
@@ -13798,7 +12860,7 @@
       </w:rPr>
     </w:lvl>
   </w:abstractNum>
-  <w:abstractNum w:abstractNumId="29" w15:restartNumberingAfterBreak="0">
+  <w:abstractNum w:abstractNumId="31" w15:restartNumberingAfterBreak="0">
     <w:nsid w:val="287129F0"/>
     <w:multiLevelType w:val="hybridMultilevel"/>
     <w:tmpl w:val="12DCE992"/>
@@ -13911,7 +12973,7 @@
       </w:rPr>
     </w:lvl>
   </w:abstractNum>
-  <w:abstractNum w:abstractNumId="30" w15:restartNumberingAfterBreak="0">
+  <w:abstractNum w:abstractNumId="32" w15:restartNumberingAfterBreak="0">
     <w:nsid w:val="29E60871"/>
     <w:multiLevelType w:val="hybridMultilevel"/>
     <w:tmpl w:val="FB360F44"/>
@@ -14024,7 +13086,7 @@
       </w:rPr>
     </w:lvl>
   </w:abstractNum>
-  <w:abstractNum w:abstractNumId="31" w15:restartNumberingAfterBreak="0">
+  <w:abstractNum w:abstractNumId="33" w15:restartNumberingAfterBreak="0">
     <w:nsid w:val="398F55C7"/>
     <w:multiLevelType w:val="hybridMultilevel"/>
     <w:tmpl w:val="B75E01C2"/>
@@ -14137,7 +13199,7 @@
       </w:rPr>
     </w:lvl>
   </w:abstractNum>
-  <w:abstractNum w:abstractNumId="32" w15:restartNumberingAfterBreak="0">
+  <w:abstractNum w:abstractNumId="34" w15:restartNumberingAfterBreak="0">
     <w:nsid w:val="3BB0171A"/>
     <w:multiLevelType w:val="hybridMultilevel"/>
     <w:tmpl w:val="D9E26A50"/>
@@ -14250,7 +13312,7 @@
       </w:rPr>
     </w:lvl>
   </w:abstractNum>
-  <w:abstractNum w:abstractNumId="33" w15:restartNumberingAfterBreak="0">
+  <w:abstractNum w:abstractNumId="35" w15:restartNumberingAfterBreak="0">
     <w:nsid w:val="3D1F14AB"/>
     <w:multiLevelType w:val="hybridMultilevel"/>
     <w:tmpl w:val="2CB234EC"/>
@@ -14363,7 +13425,7 @@
       </w:rPr>
     </w:lvl>
   </w:abstractNum>
-  <w:abstractNum w:abstractNumId="34" w15:restartNumberingAfterBreak="0">
+  <w:abstractNum w:abstractNumId="36" w15:restartNumberingAfterBreak="0">
     <w:nsid w:val="3E4803D1"/>
     <w:multiLevelType w:val="hybridMultilevel"/>
     <w:tmpl w:val="439E54E6"/>
@@ -14452,7 +13514,7 @@
       </w:pPr>
     </w:lvl>
   </w:abstractNum>
-  <w:abstractNum w:abstractNumId="35" w15:restartNumberingAfterBreak="0">
+  <w:abstractNum w:abstractNumId="37" w15:restartNumberingAfterBreak="0">
     <w:nsid w:val="41826988"/>
     <w:multiLevelType w:val="hybridMultilevel"/>
     <w:tmpl w:val="B944DD20"/>
@@ -14565,7 +13627,7 @@
       </w:rPr>
     </w:lvl>
   </w:abstractNum>
-  <w:abstractNum w:abstractNumId="36" w15:restartNumberingAfterBreak="0">
+  <w:abstractNum w:abstractNumId="38" w15:restartNumberingAfterBreak="0">
     <w:nsid w:val="43D32945"/>
     <w:multiLevelType w:val="hybridMultilevel"/>
     <w:tmpl w:val="E87467EA"/>
@@ -14678,7 +13740,7 @@
       </w:rPr>
     </w:lvl>
   </w:abstractNum>
-  <w:abstractNum w:abstractNumId="37" w15:restartNumberingAfterBreak="0">
+  <w:abstractNum w:abstractNumId="39" w15:restartNumberingAfterBreak="0">
     <w:nsid w:val="4613083B"/>
     <w:multiLevelType w:val="hybridMultilevel"/>
     <w:tmpl w:val="E3D880F6"/>
@@ -14791,7 +13853,7 @@
       </w:rPr>
     </w:lvl>
   </w:abstractNum>
-  <w:abstractNum w:abstractNumId="38" w15:restartNumberingAfterBreak="0">
+  <w:abstractNum w:abstractNumId="40" w15:restartNumberingAfterBreak="0">
     <w:nsid w:val="46C35D27"/>
     <w:multiLevelType w:val="hybridMultilevel"/>
     <w:tmpl w:val="FAF67B78"/>
@@ -14904,7 +13966,7 @@
       </w:rPr>
     </w:lvl>
   </w:abstractNum>
-  <w:abstractNum w:abstractNumId="39" w15:restartNumberingAfterBreak="0">
+  <w:abstractNum w:abstractNumId="41" w15:restartNumberingAfterBreak="0">
     <w:nsid w:val="4A240915"/>
     <w:multiLevelType w:val="hybridMultilevel"/>
     <w:tmpl w:val="16F2896C"/>
@@ -15017,7 +14079,7 @@
       </w:rPr>
     </w:lvl>
   </w:abstractNum>
-  <w:abstractNum w:abstractNumId="40" w15:restartNumberingAfterBreak="0">
+  <w:abstractNum w:abstractNumId="42" w15:restartNumberingAfterBreak="0">
     <w:nsid w:val="4B857176"/>
     <w:multiLevelType w:val="hybridMultilevel"/>
     <w:tmpl w:val="F4FE4D72"/>
@@ -15130,7 +14192,7 @@
       </w:rPr>
     </w:lvl>
   </w:abstractNum>
-  <w:abstractNum w:abstractNumId="41" w15:restartNumberingAfterBreak="0">
+  <w:abstractNum w:abstractNumId="43" w15:restartNumberingAfterBreak="0">
     <w:nsid w:val="50A5201B"/>
     <w:multiLevelType w:val="hybridMultilevel"/>
     <w:tmpl w:val="D0B098AA"/>
@@ -15243,7 +14305,7 @@
       </w:rPr>
     </w:lvl>
   </w:abstractNum>
-  <w:abstractNum w:abstractNumId="42" w15:restartNumberingAfterBreak="0">
+  <w:abstractNum w:abstractNumId="44" w15:restartNumberingAfterBreak="0">
     <w:nsid w:val="5116781C"/>
     <w:multiLevelType w:val="hybridMultilevel"/>
     <w:tmpl w:val="3FD66C9C"/>
@@ -15356,7 +14418,7 @@
       </w:rPr>
     </w:lvl>
   </w:abstractNum>
-  <w:abstractNum w:abstractNumId="43" w15:restartNumberingAfterBreak="0">
+  <w:abstractNum w:abstractNumId="45" w15:restartNumberingAfterBreak="0">
     <w:nsid w:val="51ED3E6B"/>
     <w:multiLevelType w:val="hybridMultilevel"/>
     <w:tmpl w:val="BB8EEECC"/>
@@ -15469,7 +14531,7 @@
       </w:rPr>
     </w:lvl>
   </w:abstractNum>
-  <w:abstractNum w:abstractNumId="44" w15:restartNumberingAfterBreak="0">
+  <w:abstractNum w:abstractNumId="46" w15:restartNumberingAfterBreak="0">
     <w:nsid w:val="52F97022"/>
     <w:multiLevelType w:val="hybridMultilevel"/>
     <w:tmpl w:val="24261108"/>
@@ -15582,7 +14644,7 @@
       </w:rPr>
     </w:lvl>
   </w:abstractNum>
-  <w:abstractNum w:abstractNumId="45" w15:restartNumberingAfterBreak="0">
+  <w:abstractNum w:abstractNumId="47" w15:restartNumberingAfterBreak="0">
     <w:nsid w:val="54657A23"/>
     <w:multiLevelType w:val="hybridMultilevel"/>
     <w:tmpl w:val="D8083970"/>
@@ -15695,7 +14757,7 @@
       </w:rPr>
     </w:lvl>
   </w:abstractNum>
-  <w:abstractNum w:abstractNumId="46" w15:restartNumberingAfterBreak="0">
+  <w:abstractNum w:abstractNumId="48" w15:restartNumberingAfterBreak="0">
     <w:nsid w:val="58CC44B0"/>
     <w:multiLevelType w:val="hybridMultilevel"/>
     <w:tmpl w:val="5D644DA8"/>
@@ -15785,7 +14847,7 @@
       </w:pPr>
     </w:lvl>
   </w:abstractNum>
-  <w:abstractNum w:abstractNumId="47" w15:restartNumberingAfterBreak="0">
+  <w:abstractNum w:abstractNumId="49" w15:restartNumberingAfterBreak="0">
     <w:nsid w:val="59B65D43"/>
     <w:multiLevelType w:val="hybridMultilevel"/>
     <w:tmpl w:val="430ED074"/>
@@ -15898,7 +14960,7 @@
       </w:rPr>
     </w:lvl>
   </w:abstractNum>
-  <w:abstractNum w:abstractNumId="48" w15:restartNumberingAfterBreak="0">
+  <w:abstractNum w:abstractNumId="50" w15:restartNumberingAfterBreak="0">
     <w:nsid w:val="5F5765B3"/>
     <w:multiLevelType w:val="hybridMultilevel"/>
     <w:tmpl w:val="C326F964"/>
@@ -16011,7 +15073,7 @@
       </w:rPr>
     </w:lvl>
   </w:abstractNum>
-  <w:abstractNum w:abstractNumId="49" w15:restartNumberingAfterBreak="0">
+  <w:abstractNum w:abstractNumId="51" w15:restartNumberingAfterBreak="0">
     <w:nsid w:val="608C21D7"/>
     <w:multiLevelType w:val="hybridMultilevel"/>
     <w:tmpl w:val="8A28A0E8"/>
@@ -16124,7 +15186,156 @@
       </w:rPr>
     </w:lvl>
   </w:abstractNum>
-  <w:abstractNum w:abstractNumId="50" w15:restartNumberingAfterBreak="0">
+  <w:abstractNum w:abstractNumId="52" w15:restartNumberingAfterBreak="0">
+    <w:nsid w:val="61B76AB4"/>
+    <w:multiLevelType w:val="multilevel"/>
+    <w:tmpl w:val="A4AE5956"/>
+    <w:lvl w:ilvl="0">
+      <w:start w:val="1"/>
+      <w:numFmt w:val="bullet"/>
+      <w:lvlText w:val=""/>
+      <w:lvlJc w:val="left"/>
+      <w:pPr>
+        <w:tabs>
+          <w:tab w:val="num" w:pos="720"/>
+        </w:tabs>
+        <w:ind w:left="720" w:hanging="360"/>
+      </w:pPr>
+      <w:rPr>
+        <w:rFonts w:ascii="Symbol" w:hAnsi="Symbol" w:hint="default"/>
+        <w:sz w:val="20"/>
+      </w:rPr>
+    </w:lvl>
+    <w:lvl w:ilvl="1" w:tentative="1">
+      <w:start w:val="1"/>
+      <w:numFmt w:val="bullet"/>
+      <w:lvlText w:val="o"/>
+      <w:lvlJc w:val="left"/>
+      <w:pPr>
+        <w:tabs>
+          <w:tab w:val="num" w:pos="1440"/>
+        </w:tabs>
+        <w:ind w:left="1440" w:hanging="360"/>
+      </w:pPr>
+      <w:rPr>
+        <w:rFonts w:ascii="Courier New" w:hAnsi="Courier New" w:hint="default"/>
+        <w:sz w:val="20"/>
+      </w:rPr>
+    </w:lvl>
+    <w:lvl w:ilvl="2" w:tentative="1">
+      <w:start w:val="1"/>
+      <w:numFmt w:val="bullet"/>
+      <w:lvlText w:val=""/>
+      <w:lvlJc w:val="left"/>
+      <w:pPr>
+        <w:tabs>
+          <w:tab w:val="num" w:pos="2160"/>
+        </w:tabs>
+        <w:ind w:left="2160" w:hanging="360"/>
+      </w:pPr>
+      <w:rPr>
+        <w:rFonts w:ascii="Wingdings" w:hAnsi="Wingdings" w:hint="default"/>
+        <w:sz w:val="20"/>
+      </w:rPr>
+    </w:lvl>
+    <w:lvl w:ilvl="3" w:tentative="1">
+      <w:start w:val="1"/>
+      <w:numFmt w:val="bullet"/>
+      <w:lvlText w:val=""/>
+      <w:lvlJc w:val="left"/>
+      <w:pPr>
+        <w:tabs>
+          <w:tab w:val="num" w:pos="2880"/>
+        </w:tabs>
+        <w:ind w:left="2880" w:hanging="360"/>
+      </w:pPr>
+      <w:rPr>
+        <w:rFonts w:ascii="Wingdings" w:hAnsi="Wingdings" w:hint="default"/>
+        <w:sz w:val="20"/>
+      </w:rPr>
+    </w:lvl>
+    <w:lvl w:ilvl="4" w:tentative="1">
+      <w:start w:val="1"/>
+      <w:numFmt w:val="bullet"/>
+      <w:lvlText w:val=""/>
+      <w:lvlJc w:val="left"/>
+      <w:pPr>
+        <w:tabs>
+          <w:tab w:val="num" w:pos="3600"/>
+        </w:tabs>
+        <w:ind w:left="3600" w:hanging="360"/>
+      </w:pPr>
+      <w:rPr>
+        <w:rFonts w:ascii="Wingdings" w:hAnsi="Wingdings" w:hint="default"/>
+        <w:sz w:val="20"/>
+      </w:rPr>
+    </w:lvl>
+    <w:lvl w:ilvl="5" w:tentative="1">
+      <w:start w:val="1"/>
+      <w:numFmt w:val="bullet"/>
+      <w:lvlText w:val=""/>
+      <w:lvlJc w:val="left"/>
+      <w:pPr>
+        <w:tabs>
+          <w:tab w:val="num" w:pos="4320"/>
+        </w:tabs>
+        <w:ind w:left="4320" w:hanging="360"/>
+      </w:pPr>
+      <w:rPr>
+        <w:rFonts w:ascii="Wingdings" w:hAnsi="Wingdings" w:hint="default"/>
+        <w:sz w:val="20"/>
+      </w:rPr>
+    </w:lvl>
+    <w:lvl w:ilvl="6" w:tentative="1">
+      <w:start w:val="1"/>
+      <w:numFmt w:val="bullet"/>
+      <w:lvlText w:val=""/>
+      <w:lvlJc w:val="left"/>
+      <w:pPr>
+        <w:tabs>
+          <w:tab w:val="num" w:pos="5040"/>
+        </w:tabs>
+        <w:ind w:left="5040" w:hanging="360"/>
+      </w:pPr>
+      <w:rPr>
+        <w:rFonts w:ascii="Wingdings" w:hAnsi="Wingdings" w:hint="default"/>
+        <w:sz w:val="20"/>
+      </w:rPr>
+    </w:lvl>
+    <w:lvl w:ilvl="7" w:tentative="1">
+      <w:start w:val="1"/>
+      <w:numFmt w:val="bullet"/>
+      <w:lvlText w:val=""/>
+      <w:lvlJc w:val="left"/>
+      <w:pPr>
+        <w:tabs>
+          <w:tab w:val="num" w:pos="5760"/>
+        </w:tabs>
+        <w:ind w:left="5760" w:hanging="360"/>
+      </w:pPr>
+      <w:rPr>
+        <w:rFonts w:ascii="Wingdings" w:hAnsi="Wingdings" w:hint="default"/>
+        <w:sz w:val="20"/>
+      </w:rPr>
+    </w:lvl>
+    <w:lvl w:ilvl="8" w:tentative="1">
+      <w:start w:val="1"/>
+      <w:numFmt w:val="bullet"/>
+      <w:lvlText w:val=""/>
+      <w:lvlJc w:val="left"/>
+      <w:pPr>
+        <w:tabs>
+          <w:tab w:val="num" w:pos="6480"/>
+        </w:tabs>
+        <w:ind w:left="6480" w:hanging="360"/>
+      </w:pPr>
+      <w:rPr>
+        <w:rFonts w:ascii="Wingdings" w:hAnsi="Wingdings" w:hint="default"/>
+        <w:sz w:val="20"/>
+      </w:rPr>
+    </w:lvl>
+  </w:abstractNum>
+  <w:abstractNum w:abstractNumId="53" w15:restartNumberingAfterBreak="0">
     <w:nsid w:val="62E4042D"/>
     <w:multiLevelType w:val="hybridMultilevel"/>
     <w:tmpl w:val="E9F84DBE"/>
@@ -16237,7 +15448,7 @@
       </w:rPr>
     </w:lvl>
   </w:abstractNum>
-  <w:abstractNum w:abstractNumId="51" w15:restartNumberingAfterBreak="0">
+  <w:abstractNum w:abstractNumId="54" w15:restartNumberingAfterBreak="0">
     <w:nsid w:val="65EA0DD8"/>
     <w:multiLevelType w:val="hybridMultilevel"/>
     <w:tmpl w:val="A4782416"/>
@@ -16350,7 +15561,156 @@
       </w:rPr>
     </w:lvl>
   </w:abstractNum>
-  <w:abstractNum w:abstractNumId="52" w15:restartNumberingAfterBreak="0">
+  <w:abstractNum w:abstractNumId="55" w15:restartNumberingAfterBreak="0">
+    <w:nsid w:val="664A02D1"/>
+    <w:multiLevelType w:val="multilevel"/>
+    <w:tmpl w:val="669E2686"/>
+    <w:lvl w:ilvl="0">
+      <w:start w:val="1"/>
+      <w:numFmt w:val="bullet"/>
+      <w:lvlText w:val=""/>
+      <w:lvlJc w:val="left"/>
+      <w:pPr>
+        <w:tabs>
+          <w:tab w:val="num" w:pos="720"/>
+        </w:tabs>
+        <w:ind w:left="720" w:hanging="360"/>
+      </w:pPr>
+      <w:rPr>
+        <w:rFonts w:ascii="Symbol" w:hAnsi="Symbol" w:hint="default"/>
+        <w:sz w:val="20"/>
+      </w:rPr>
+    </w:lvl>
+    <w:lvl w:ilvl="1" w:tentative="1">
+      <w:start w:val="1"/>
+      <w:numFmt w:val="bullet"/>
+      <w:lvlText w:val="o"/>
+      <w:lvlJc w:val="left"/>
+      <w:pPr>
+        <w:tabs>
+          <w:tab w:val="num" w:pos="1440"/>
+        </w:tabs>
+        <w:ind w:left="1440" w:hanging="360"/>
+      </w:pPr>
+      <w:rPr>
+        <w:rFonts w:ascii="Courier New" w:hAnsi="Courier New" w:hint="default"/>
+        <w:sz w:val="20"/>
+      </w:rPr>
+    </w:lvl>
+    <w:lvl w:ilvl="2" w:tentative="1">
+      <w:start w:val="1"/>
+      <w:numFmt w:val="bullet"/>
+      <w:lvlText w:val=""/>
+      <w:lvlJc w:val="left"/>
+      <w:pPr>
+        <w:tabs>
+          <w:tab w:val="num" w:pos="2160"/>
+        </w:tabs>
+        <w:ind w:left="2160" w:hanging="360"/>
+      </w:pPr>
+      <w:rPr>
+        <w:rFonts w:ascii="Wingdings" w:hAnsi="Wingdings" w:hint="default"/>
+        <w:sz w:val="20"/>
+      </w:rPr>
+    </w:lvl>
+    <w:lvl w:ilvl="3" w:tentative="1">
+      <w:start w:val="1"/>
+      <w:numFmt w:val="bullet"/>
+      <w:lvlText w:val=""/>
+      <w:lvlJc w:val="left"/>
+      <w:pPr>
+        <w:tabs>
+          <w:tab w:val="num" w:pos="2880"/>
+        </w:tabs>
+        <w:ind w:left="2880" w:hanging="360"/>
+      </w:pPr>
+      <w:rPr>
+        <w:rFonts w:ascii="Wingdings" w:hAnsi="Wingdings" w:hint="default"/>
+        <w:sz w:val="20"/>
+      </w:rPr>
+    </w:lvl>
+    <w:lvl w:ilvl="4" w:tentative="1">
+      <w:start w:val="1"/>
+      <w:numFmt w:val="bullet"/>
+      <w:lvlText w:val=""/>
+      <w:lvlJc w:val="left"/>
+      <w:pPr>
+        <w:tabs>
+          <w:tab w:val="num" w:pos="3600"/>
+        </w:tabs>
+        <w:ind w:left="3600" w:hanging="360"/>
+      </w:pPr>
+      <w:rPr>
+        <w:rFonts w:ascii="Wingdings" w:hAnsi="Wingdings" w:hint="default"/>
+        <w:sz w:val="20"/>
+      </w:rPr>
+    </w:lvl>
+    <w:lvl w:ilvl="5" w:tentative="1">
+      <w:start w:val="1"/>
+      <w:numFmt w:val="bullet"/>
+      <w:lvlText w:val=""/>
+      <w:lvlJc w:val="left"/>
+      <w:pPr>
+        <w:tabs>
+          <w:tab w:val="num" w:pos="4320"/>
+        </w:tabs>
+        <w:ind w:left="4320" w:hanging="360"/>
+      </w:pPr>
+      <w:rPr>
+        <w:rFonts w:ascii="Wingdings" w:hAnsi="Wingdings" w:hint="default"/>
+        <w:sz w:val="20"/>
+      </w:rPr>
+    </w:lvl>
+    <w:lvl w:ilvl="6" w:tentative="1">
+      <w:start w:val="1"/>
+      <w:numFmt w:val="bullet"/>
+      <w:lvlText w:val=""/>
+      <w:lvlJc w:val="left"/>
+      <w:pPr>
+        <w:tabs>
+          <w:tab w:val="num" w:pos="5040"/>
+        </w:tabs>
+        <w:ind w:left="5040" w:hanging="360"/>
+      </w:pPr>
+      <w:rPr>
+        <w:rFonts w:ascii="Wingdings" w:hAnsi="Wingdings" w:hint="default"/>
+        <w:sz w:val="20"/>
+      </w:rPr>
+    </w:lvl>
+    <w:lvl w:ilvl="7" w:tentative="1">
+      <w:start w:val="1"/>
+      <w:numFmt w:val="bullet"/>
+      <w:lvlText w:val=""/>
+      <w:lvlJc w:val="left"/>
+      <w:pPr>
+        <w:tabs>
+          <w:tab w:val="num" w:pos="5760"/>
+        </w:tabs>
+        <w:ind w:left="5760" w:hanging="360"/>
+      </w:pPr>
+      <w:rPr>
+        <w:rFonts w:ascii="Wingdings" w:hAnsi="Wingdings" w:hint="default"/>
+        <w:sz w:val="20"/>
+      </w:rPr>
+    </w:lvl>
+    <w:lvl w:ilvl="8" w:tentative="1">
+      <w:start w:val="1"/>
+      <w:numFmt w:val="bullet"/>
+      <w:lvlText w:val=""/>
+      <w:lvlJc w:val="left"/>
+      <w:pPr>
+        <w:tabs>
+          <w:tab w:val="num" w:pos="6480"/>
+        </w:tabs>
+        <w:ind w:left="6480" w:hanging="360"/>
+      </w:pPr>
+      <w:rPr>
+        <w:rFonts w:ascii="Wingdings" w:hAnsi="Wingdings" w:hint="default"/>
+        <w:sz w:val="20"/>
+      </w:rPr>
+    </w:lvl>
+  </w:abstractNum>
+  <w:abstractNum w:abstractNumId="56" w15:restartNumberingAfterBreak="0">
     <w:nsid w:val="668956D0"/>
     <w:multiLevelType w:val="hybridMultilevel"/>
     <w:tmpl w:val="6EFC52DC"/>
@@ -16463,7 +15823,306 @@
       </w:rPr>
     </w:lvl>
   </w:abstractNum>
-  <w:abstractNum w:abstractNumId="53" w15:restartNumberingAfterBreak="0">
+  <w:abstractNum w:abstractNumId="57" w15:restartNumberingAfterBreak="0">
+    <w:nsid w:val="6CFC53D9"/>
+    <w:multiLevelType w:val="multilevel"/>
+    <w:tmpl w:val="A210B0E6"/>
+    <w:lvl w:ilvl="0">
+      <w:start w:val="1"/>
+      <w:numFmt w:val="bullet"/>
+      <w:lvlText w:val=""/>
+      <w:lvlJc w:val="left"/>
+      <w:pPr>
+        <w:tabs>
+          <w:tab w:val="num" w:pos="720"/>
+        </w:tabs>
+        <w:ind w:left="720" w:hanging="360"/>
+      </w:pPr>
+      <w:rPr>
+        <w:rFonts w:ascii="Symbol" w:hAnsi="Symbol" w:hint="default"/>
+        <w:sz w:val="28"/>
+        <w:szCs w:val="40"/>
+      </w:rPr>
+    </w:lvl>
+    <w:lvl w:ilvl="1">
+      <w:start w:val="1"/>
+      <w:numFmt w:val="bullet"/>
+      <w:lvlText w:val="o"/>
+      <w:lvlJc w:val="left"/>
+      <w:pPr>
+        <w:tabs>
+          <w:tab w:val="num" w:pos="1440"/>
+        </w:tabs>
+        <w:ind w:left="1440" w:hanging="360"/>
+      </w:pPr>
+      <w:rPr>
+        <w:rFonts w:ascii="Courier New" w:hAnsi="Courier New" w:hint="default"/>
+        <w:sz w:val="20"/>
+      </w:rPr>
+    </w:lvl>
+    <w:lvl w:ilvl="2" w:tentative="1">
+      <w:start w:val="1"/>
+      <w:numFmt w:val="bullet"/>
+      <w:lvlText w:val=""/>
+      <w:lvlJc w:val="left"/>
+      <w:pPr>
+        <w:tabs>
+          <w:tab w:val="num" w:pos="2160"/>
+        </w:tabs>
+        <w:ind w:left="2160" w:hanging="360"/>
+      </w:pPr>
+      <w:rPr>
+        <w:rFonts w:ascii="Wingdings" w:hAnsi="Wingdings" w:hint="default"/>
+        <w:sz w:val="20"/>
+      </w:rPr>
+    </w:lvl>
+    <w:lvl w:ilvl="3" w:tentative="1">
+      <w:start w:val="1"/>
+      <w:numFmt w:val="bullet"/>
+      <w:lvlText w:val=""/>
+      <w:lvlJc w:val="left"/>
+      <w:pPr>
+        <w:tabs>
+          <w:tab w:val="num" w:pos="2880"/>
+        </w:tabs>
+        <w:ind w:left="2880" w:hanging="360"/>
+      </w:pPr>
+      <w:rPr>
+        <w:rFonts w:ascii="Wingdings" w:hAnsi="Wingdings" w:hint="default"/>
+        <w:sz w:val="20"/>
+      </w:rPr>
+    </w:lvl>
+    <w:lvl w:ilvl="4" w:tentative="1">
+      <w:start w:val="1"/>
+      <w:numFmt w:val="bullet"/>
+      <w:lvlText w:val=""/>
+      <w:lvlJc w:val="left"/>
+      <w:pPr>
+        <w:tabs>
+          <w:tab w:val="num" w:pos="3600"/>
+        </w:tabs>
+        <w:ind w:left="3600" w:hanging="360"/>
+      </w:pPr>
+      <w:rPr>
+        <w:rFonts w:ascii="Wingdings" w:hAnsi="Wingdings" w:hint="default"/>
+        <w:sz w:val="20"/>
+      </w:rPr>
+    </w:lvl>
+    <w:lvl w:ilvl="5" w:tentative="1">
+      <w:start w:val="1"/>
+      <w:numFmt w:val="bullet"/>
+      <w:lvlText w:val=""/>
+      <w:lvlJc w:val="left"/>
+      <w:pPr>
+        <w:tabs>
+          <w:tab w:val="num" w:pos="4320"/>
+        </w:tabs>
+        <w:ind w:left="4320" w:hanging="360"/>
+      </w:pPr>
+      <w:rPr>
+        <w:rFonts w:ascii="Wingdings" w:hAnsi="Wingdings" w:hint="default"/>
+        <w:sz w:val="20"/>
+      </w:rPr>
+    </w:lvl>
+    <w:lvl w:ilvl="6" w:tentative="1">
+      <w:start w:val="1"/>
+      <w:numFmt w:val="bullet"/>
+      <w:lvlText w:val=""/>
+      <w:lvlJc w:val="left"/>
+      <w:pPr>
+        <w:tabs>
+          <w:tab w:val="num" w:pos="5040"/>
+        </w:tabs>
+        <w:ind w:left="5040" w:hanging="360"/>
+      </w:pPr>
+      <w:rPr>
+        <w:rFonts w:ascii="Wingdings" w:hAnsi="Wingdings" w:hint="default"/>
+        <w:sz w:val="20"/>
+      </w:rPr>
+    </w:lvl>
+    <w:lvl w:ilvl="7" w:tentative="1">
+      <w:start w:val="1"/>
+      <w:numFmt w:val="bullet"/>
+      <w:lvlText w:val=""/>
+      <w:lvlJc w:val="left"/>
+      <w:pPr>
+        <w:tabs>
+          <w:tab w:val="num" w:pos="5760"/>
+        </w:tabs>
+        <w:ind w:left="5760" w:hanging="360"/>
+      </w:pPr>
+      <w:rPr>
+        <w:rFonts w:ascii="Wingdings" w:hAnsi="Wingdings" w:hint="default"/>
+        <w:sz w:val="20"/>
+      </w:rPr>
+    </w:lvl>
+    <w:lvl w:ilvl="8" w:tentative="1">
+      <w:start w:val="1"/>
+      <w:numFmt w:val="bullet"/>
+      <w:lvlText w:val=""/>
+      <w:lvlJc w:val="left"/>
+      <w:pPr>
+        <w:tabs>
+          <w:tab w:val="num" w:pos="6480"/>
+        </w:tabs>
+        <w:ind w:left="6480" w:hanging="360"/>
+      </w:pPr>
+      <w:rPr>
+        <w:rFonts w:ascii="Wingdings" w:hAnsi="Wingdings" w:hint="default"/>
+        <w:sz w:val="20"/>
+      </w:rPr>
+    </w:lvl>
+  </w:abstractNum>
+  <w:abstractNum w:abstractNumId="58" w15:restartNumberingAfterBreak="0">
+    <w:nsid w:val="73443ABA"/>
+    <w:multiLevelType w:val="multilevel"/>
+    <w:tmpl w:val="4B5EC4CC"/>
+    <w:lvl w:ilvl="0">
+      <w:start w:val="1"/>
+      <w:numFmt w:val="bullet"/>
+      <w:lvlText w:val=""/>
+      <w:lvlJc w:val="left"/>
+      <w:pPr>
+        <w:tabs>
+          <w:tab w:val="num" w:pos="720"/>
+        </w:tabs>
+        <w:ind w:left="720" w:hanging="360"/>
+      </w:pPr>
+      <w:rPr>
+        <w:rFonts w:ascii="Symbol" w:hAnsi="Symbol" w:hint="default"/>
+        <w:sz w:val="20"/>
+      </w:rPr>
+    </w:lvl>
+    <w:lvl w:ilvl="1" w:tentative="1">
+      <w:start w:val="1"/>
+      <w:numFmt w:val="bullet"/>
+      <w:lvlText w:val="o"/>
+      <w:lvlJc w:val="left"/>
+      <w:pPr>
+        <w:tabs>
+          <w:tab w:val="num" w:pos="1440"/>
+        </w:tabs>
+        <w:ind w:left="1440" w:hanging="360"/>
+      </w:pPr>
+      <w:rPr>
+        <w:rFonts w:ascii="Courier New" w:hAnsi="Courier New" w:hint="default"/>
+        <w:sz w:val="20"/>
+      </w:rPr>
+    </w:lvl>
+    <w:lvl w:ilvl="2" w:tentative="1">
+      <w:start w:val="1"/>
+      <w:numFmt w:val="bullet"/>
+      <w:lvlText w:val=""/>
+      <w:lvlJc w:val="left"/>
+      <w:pPr>
+        <w:tabs>
+          <w:tab w:val="num" w:pos="2160"/>
+        </w:tabs>
+        <w:ind w:left="2160" w:hanging="360"/>
+      </w:pPr>
+      <w:rPr>
+        <w:rFonts w:ascii="Wingdings" w:hAnsi="Wingdings" w:hint="default"/>
+        <w:sz w:val="20"/>
+      </w:rPr>
+    </w:lvl>
+    <w:lvl w:ilvl="3" w:tentative="1">
+      <w:start w:val="1"/>
+      <w:numFmt w:val="bullet"/>
+      <w:lvlText w:val=""/>
+      <w:lvlJc w:val="left"/>
+      <w:pPr>
+        <w:tabs>
+          <w:tab w:val="num" w:pos="2880"/>
+        </w:tabs>
+        <w:ind w:left="2880" w:hanging="360"/>
+      </w:pPr>
+      <w:rPr>
+        <w:rFonts w:ascii="Wingdings" w:hAnsi="Wingdings" w:hint="default"/>
+        <w:sz w:val="20"/>
+      </w:rPr>
+    </w:lvl>
+    <w:lvl w:ilvl="4" w:tentative="1">
+      <w:start w:val="1"/>
+      <w:numFmt w:val="bullet"/>
+      <w:lvlText w:val=""/>
+      <w:lvlJc w:val="left"/>
+      <w:pPr>
+        <w:tabs>
+          <w:tab w:val="num" w:pos="3600"/>
+        </w:tabs>
+        <w:ind w:left="3600" w:hanging="360"/>
+      </w:pPr>
+      <w:rPr>
+        <w:rFonts w:ascii="Wingdings" w:hAnsi="Wingdings" w:hint="default"/>
+        <w:sz w:val="20"/>
+      </w:rPr>
+    </w:lvl>
+    <w:lvl w:ilvl="5" w:tentative="1">
+      <w:start w:val="1"/>
+      <w:numFmt w:val="bullet"/>
+      <w:lvlText w:val=""/>
+      <w:lvlJc w:val="left"/>
+      <w:pPr>
+        <w:tabs>
+          <w:tab w:val="num" w:pos="4320"/>
+        </w:tabs>
+        <w:ind w:left="4320" w:hanging="360"/>
+      </w:pPr>
+      <w:rPr>
+        <w:rFonts w:ascii="Wingdings" w:hAnsi="Wingdings" w:hint="default"/>
+        <w:sz w:val="20"/>
+      </w:rPr>
+    </w:lvl>
+    <w:lvl w:ilvl="6" w:tentative="1">
+      <w:start w:val="1"/>
+      <w:numFmt w:val="bullet"/>
+      <w:lvlText w:val=""/>
+      <w:lvlJc w:val="left"/>
+      <w:pPr>
+        <w:tabs>
+          <w:tab w:val="num" w:pos="5040"/>
+        </w:tabs>
+        <w:ind w:left="5040" w:hanging="360"/>
+      </w:pPr>
+      <w:rPr>
+        <w:rFonts w:ascii="Wingdings" w:hAnsi="Wingdings" w:hint="default"/>
+        <w:sz w:val="20"/>
+      </w:rPr>
+    </w:lvl>
+    <w:lvl w:ilvl="7" w:tentative="1">
+      <w:start w:val="1"/>
+      <w:numFmt w:val="bullet"/>
+      <w:lvlText w:val=""/>
+      <w:lvlJc w:val="left"/>
+      <w:pPr>
+        <w:tabs>
+          <w:tab w:val="num" w:pos="5760"/>
+        </w:tabs>
+        <w:ind w:left="5760" w:hanging="360"/>
+      </w:pPr>
+      <w:rPr>
+        <w:rFonts w:ascii="Wingdings" w:hAnsi="Wingdings" w:hint="default"/>
+        <w:sz w:val="20"/>
+      </w:rPr>
+    </w:lvl>
+    <w:lvl w:ilvl="8" w:tentative="1">
+      <w:start w:val="1"/>
+      <w:numFmt w:val="bullet"/>
+      <w:lvlText w:val=""/>
+      <w:lvlJc w:val="left"/>
+      <w:pPr>
+        <w:tabs>
+          <w:tab w:val="num" w:pos="6480"/>
+        </w:tabs>
+        <w:ind w:left="6480" w:hanging="360"/>
+      </w:pPr>
+      <w:rPr>
+        <w:rFonts w:ascii="Wingdings" w:hAnsi="Wingdings" w:hint="default"/>
+        <w:sz w:val="20"/>
+      </w:rPr>
+    </w:lvl>
+  </w:abstractNum>
+  <w:abstractNum w:abstractNumId="59" w15:restartNumberingAfterBreak="0">
     <w:nsid w:val="734C69A2"/>
     <w:multiLevelType w:val="hybridMultilevel"/>
     <w:tmpl w:val="53FA1E42"/>
@@ -16576,7 +16235,7 @@
       </w:rPr>
     </w:lvl>
   </w:abstractNum>
-  <w:abstractNum w:abstractNumId="54" w15:restartNumberingAfterBreak="0">
+  <w:abstractNum w:abstractNumId="60" w15:restartNumberingAfterBreak="0">
     <w:nsid w:val="74A93866"/>
     <w:multiLevelType w:val="hybridMultilevel"/>
     <w:tmpl w:val="0030AA8E"/>
@@ -16665,7 +16324,7 @@
       </w:pPr>
     </w:lvl>
   </w:abstractNum>
-  <w:abstractNum w:abstractNumId="55" w15:restartNumberingAfterBreak="0">
+  <w:abstractNum w:abstractNumId="61" w15:restartNumberingAfterBreak="0">
     <w:nsid w:val="76CC54E1"/>
     <w:multiLevelType w:val="hybridMultilevel"/>
     <w:tmpl w:val="E8F6E510"/>
@@ -16778,7 +16437,7 @@
       </w:rPr>
     </w:lvl>
   </w:abstractNum>
-  <w:abstractNum w:abstractNumId="56" w15:restartNumberingAfterBreak="0">
+  <w:abstractNum w:abstractNumId="62" w15:restartNumberingAfterBreak="0">
     <w:nsid w:val="77484EFE"/>
     <w:multiLevelType w:val="hybridMultilevel"/>
     <w:tmpl w:val="3DF65BBE"/>
@@ -16891,7 +16550,7 @@
       </w:rPr>
     </w:lvl>
   </w:abstractNum>
-  <w:abstractNum w:abstractNumId="57" w15:restartNumberingAfterBreak="0">
+  <w:abstractNum w:abstractNumId="63" w15:restartNumberingAfterBreak="0">
     <w:nsid w:val="7F775807"/>
     <w:multiLevelType w:val="hybridMultilevel"/>
     <w:tmpl w:val="BAA61542"/>
@@ -17005,19 +16664,19 @@
     </w:lvl>
   </w:abstractNum>
   <w:num w:numId="1" w16cid:durableId="186220205">
-    <w:abstractNumId w:val="16"/>
+    <w:abstractNumId w:val="17"/>
   </w:num>
   <w:num w:numId="2" w16cid:durableId="1793594318">
-    <w:abstractNumId w:val="54"/>
+    <w:abstractNumId w:val="60"/>
   </w:num>
   <w:num w:numId="3" w16cid:durableId="535898361">
-    <w:abstractNumId w:val="34"/>
+    <w:abstractNumId w:val="36"/>
   </w:num>
   <w:num w:numId="4" w16cid:durableId="1038702628">
-    <w:abstractNumId w:val="17"/>
+    <w:abstractNumId w:val="18"/>
   </w:num>
   <w:num w:numId="5" w16cid:durableId="1038043827">
-    <w:abstractNumId w:val="46"/>
+    <w:abstractNumId w:val="48"/>
     <w:lvlOverride w:ilvl="0">
       <w:startOverride w:val="1"/>
     </w:lvlOverride>
@@ -17048,552 +16707,267 @@
   </w:num>
   <w:num w:numId="6" w16cid:durableId="983237466">
     <w:abstractNumId w:val="13"/>
-    <w:lvlOverride w:ilvl="0"/>
-    <w:lvlOverride w:ilvl="1"/>
-    <w:lvlOverride w:ilvl="2"/>
-    <w:lvlOverride w:ilvl="3"/>
-    <w:lvlOverride w:ilvl="4"/>
-    <w:lvlOverride w:ilvl="5"/>
-    <w:lvlOverride w:ilvl="6"/>
-    <w:lvlOverride w:ilvl="7"/>
-    <w:lvlOverride w:ilvl="8"/>
   </w:num>
   <w:num w:numId="7" w16cid:durableId="766003170">
-    <w:abstractNumId w:val="26"/>
+    <w:abstractNumId w:val="28"/>
   </w:num>
   <w:num w:numId="8" w16cid:durableId="499395164">
-    <w:abstractNumId w:val="30"/>
-    <w:lvlOverride w:ilvl="0"/>
-    <w:lvlOverride w:ilvl="1"/>
-    <w:lvlOverride w:ilvl="2"/>
-    <w:lvlOverride w:ilvl="3"/>
-    <w:lvlOverride w:ilvl="4"/>
-    <w:lvlOverride w:ilvl="5"/>
-    <w:lvlOverride w:ilvl="6"/>
-    <w:lvlOverride w:ilvl="7"/>
-    <w:lvlOverride w:ilvl="8"/>
+    <w:abstractNumId w:val="32"/>
   </w:num>
   <w:num w:numId="9" w16cid:durableId="895970952">
-    <w:abstractNumId w:val="55"/>
-    <w:lvlOverride w:ilvl="0"/>
-    <w:lvlOverride w:ilvl="1"/>
-    <w:lvlOverride w:ilvl="2"/>
-    <w:lvlOverride w:ilvl="3"/>
-    <w:lvlOverride w:ilvl="4"/>
-    <w:lvlOverride w:ilvl="5"/>
-    <w:lvlOverride w:ilvl="6"/>
-    <w:lvlOverride w:ilvl="7"/>
-    <w:lvlOverride w:ilvl="8"/>
+    <w:abstractNumId w:val="61"/>
   </w:num>
   <w:num w:numId="10" w16cid:durableId="796794847">
-    <w:abstractNumId w:val="23"/>
-    <w:lvlOverride w:ilvl="0"/>
-    <w:lvlOverride w:ilvl="1"/>
-    <w:lvlOverride w:ilvl="2"/>
-    <w:lvlOverride w:ilvl="3"/>
-    <w:lvlOverride w:ilvl="4"/>
-    <w:lvlOverride w:ilvl="5"/>
-    <w:lvlOverride w:ilvl="6"/>
-    <w:lvlOverride w:ilvl="7"/>
-    <w:lvlOverride w:ilvl="8"/>
+    <w:abstractNumId w:val="25"/>
   </w:num>
   <w:num w:numId="11" w16cid:durableId="2110151679">
-    <w:abstractNumId w:val="47"/>
-    <w:lvlOverride w:ilvl="0"/>
-    <w:lvlOverride w:ilvl="1"/>
-    <w:lvlOverride w:ilvl="2"/>
-    <w:lvlOverride w:ilvl="3"/>
-    <w:lvlOverride w:ilvl="4"/>
-    <w:lvlOverride w:ilvl="5"/>
-    <w:lvlOverride w:ilvl="6"/>
-    <w:lvlOverride w:ilvl="7"/>
-    <w:lvlOverride w:ilvl="8"/>
+    <w:abstractNumId w:val="49"/>
   </w:num>
   <w:num w:numId="12" w16cid:durableId="280648077">
     <w:abstractNumId w:val="11"/>
-    <w:lvlOverride w:ilvl="0"/>
-    <w:lvlOverride w:ilvl="1"/>
-    <w:lvlOverride w:ilvl="2"/>
-    <w:lvlOverride w:ilvl="3"/>
-    <w:lvlOverride w:ilvl="4"/>
-    <w:lvlOverride w:ilvl="5"/>
-    <w:lvlOverride w:ilvl="6"/>
-    <w:lvlOverride w:ilvl="7"/>
-    <w:lvlOverride w:ilvl="8"/>
   </w:num>
   <w:num w:numId="13" w16cid:durableId="1475639155">
-    <w:abstractNumId w:val="20"/>
-    <w:lvlOverride w:ilvl="0"/>
-    <w:lvlOverride w:ilvl="1"/>
-    <w:lvlOverride w:ilvl="2"/>
-    <w:lvlOverride w:ilvl="3"/>
-    <w:lvlOverride w:ilvl="4"/>
-    <w:lvlOverride w:ilvl="5"/>
-    <w:lvlOverride w:ilvl="6"/>
-    <w:lvlOverride w:ilvl="7"/>
-    <w:lvlOverride w:ilvl="8"/>
+    <w:abstractNumId w:val="21"/>
   </w:num>
   <w:num w:numId="14" w16cid:durableId="1621455260">
-    <w:abstractNumId w:val="49"/>
-    <w:lvlOverride w:ilvl="0"/>
-    <w:lvlOverride w:ilvl="1"/>
-    <w:lvlOverride w:ilvl="2"/>
-    <w:lvlOverride w:ilvl="3"/>
-    <w:lvlOverride w:ilvl="4"/>
-    <w:lvlOverride w:ilvl="5"/>
-    <w:lvlOverride w:ilvl="6"/>
-    <w:lvlOverride w:ilvl="7"/>
-    <w:lvlOverride w:ilvl="8"/>
+    <w:abstractNumId w:val="51"/>
   </w:num>
   <w:num w:numId="15" w16cid:durableId="140536849">
-    <w:abstractNumId w:val="21"/>
-    <w:lvlOverride w:ilvl="0"/>
-    <w:lvlOverride w:ilvl="1"/>
-    <w:lvlOverride w:ilvl="2"/>
-    <w:lvlOverride w:ilvl="3"/>
-    <w:lvlOverride w:ilvl="4"/>
-    <w:lvlOverride w:ilvl="5"/>
-    <w:lvlOverride w:ilvl="6"/>
-    <w:lvlOverride w:ilvl="7"/>
-    <w:lvlOverride w:ilvl="8"/>
+    <w:abstractNumId w:val="22"/>
   </w:num>
   <w:num w:numId="16" w16cid:durableId="645934220">
-    <w:abstractNumId w:val="50"/>
-    <w:lvlOverride w:ilvl="0"/>
-    <w:lvlOverride w:ilvl="1"/>
-    <w:lvlOverride w:ilvl="2"/>
-    <w:lvlOverride w:ilvl="3"/>
-    <w:lvlOverride w:ilvl="4"/>
-    <w:lvlOverride w:ilvl="5"/>
-    <w:lvlOverride w:ilvl="6"/>
-    <w:lvlOverride w:ilvl="7"/>
-    <w:lvlOverride w:ilvl="8"/>
+    <w:abstractNumId w:val="53"/>
   </w:num>
   <w:num w:numId="17" w16cid:durableId="2012951187">
-    <w:abstractNumId w:val="40"/>
-    <w:lvlOverride w:ilvl="0"/>
-    <w:lvlOverride w:ilvl="1"/>
-    <w:lvlOverride w:ilvl="2"/>
-    <w:lvlOverride w:ilvl="3"/>
-    <w:lvlOverride w:ilvl="4"/>
-    <w:lvlOverride w:ilvl="5"/>
-    <w:lvlOverride w:ilvl="6"/>
-    <w:lvlOverride w:ilvl="7"/>
-    <w:lvlOverride w:ilvl="8"/>
+    <w:abstractNumId w:val="42"/>
   </w:num>
   <w:num w:numId="18" w16cid:durableId="526336449">
-    <w:abstractNumId w:val="56"/>
-    <w:lvlOverride w:ilvl="0"/>
-    <w:lvlOverride w:ilvl="1"/>
-    <w:lvlOverride w:ilvl="2"/>
-    <w:lvlOverride w:ilvl="3"/>
-    <w:lvlOverride w:ilvl="4"/>
-    <w:lvlOverride w:ilvl="5"/>
-    <w:lvlOverride w:ilvl="6"/>
-    <w:lvlOverride w:ilvl="7"/>
-    <w:lvlOverride w:ilvl="8"/>
+    <w:abstractNumId w:val="62"/>
   </w:num>
   <w:num w:numId="19" w16cid:durableId="1659114148">
-    <w:abstractNumId w:val="57"/>
-    <w:lvlOverride w:ilvl="0"/>
-    <w:lvlOverride w:ilvl="1"/>
-    <w:lvlOverride w:ilvl="2"/>
-    <w:lvlOverride w:ilvl="3"/>
-    <w:lvlOverride w:ilvl="4"/>
-    <w:lvlOverride w:ilvl="5"/>
-    <w:lvlOverride w:ilvl="6"/>
-    <w:lvlOverride w:ilvl="7"/>
-    <w:lvlOverride w:ilvl="8"/>
+    <w:abstractNumId w:val="63"/>
   </w:num>
   <w:num w:numId="20" w16cid:durableId="1265921343">
-    <w:abstractNumId w:val="35"/>
-    <w:lvlOverride w:ilvl="0"/>
-    <w:lvlOverride w:ilvl="1"/>
-    <w:lvlOverride w:ilvl="2"/>
-    <w:lvlOverride w:ilvl="3"/>
-    <w:lvlOverride w:ilvl="4"/>
-    <w:lvlOverride w:ilvl="5"/>
-    <w:lvlOverride w:ilvl="6"/>
-    <w:lvlOverride w:ilvl="7"/>
-    <w:lvlOverride w:ilvl="8"/>
+    <w:abstractNumId w:val="37"/>
   </w:num>
   <w:num w:numId="21" w16cid:durableId="885336412">
     <w:abstractNumId w:val="9"/>
-    <w:lvlOverride w:ilvl="0"/>
-    <w:lvlOverride w:ilvl="1"/>
-    <w:lvlOverride w:ilvl="2"/>
-    <w:lvlOverride w:ilvl="3"/>
-    <w:lvlOverride w:ilvl="4"/>
-    <w:lvlOverride w:ilvl="5"/>
-    <w:lvlOverride w:ilvl="6"/>
-    <w:lvlOverride w:ilvl="7"/>
-    <w:lvlOverride w:ilvl="8"/>
   </w:num>
   <w:num w:numId="22" w16cid:durableId="370107621">
-    <w:abstractNumId w:val="48"/>
-    <w:lvlOverride w:ilvl="0"/>
-    <w:lvlOverride w:ilvl="1"/>
-    <w:lvlOverride w:ilvl="2"/>
-    <w:lvlOverride w:ilvl="3"/>
-    <w:lvlOverride w:ilvl="4"/>
-    <w:lvlOverride w:ilvl="5"/>
-    <w:lvlOverride w:ilvl="6"/>
-    <w:lvlOverride w:ilvl="7"/>
-    <w:lvlOverride w:ilvl="8"/>
+    <w:abstractNumId w:val="50"/>
   </w:num>
   <w:num w:numId="23" w16cid:durableId="678703046">
-    <w:abstractNumId w:val="24"/>
-    <w:lvlOverride w:ilvl="0"/>
-    <w:lvlOverride w:ilvl="1"/>
-    <w:lvlOverride w:ilvl="2"/>
-    <w:lvlOverride w:ilvl="3"/>
-    <w:lvlOverride w:ilvl="4"/>
-    <w:lvlOverride w:ilvl="5"/>
-    <w:lvlOverride w:ilvl="6"/>
-    <w:lvlOverride w:ilvl="7"/>
-    <w:lvlOverride w:ilvl="8"/>
+    <w:abstractNumId w:val="26"/>
   </w:num>
   <w:num w:numId="24" w16cid:durableId="966812848">
-    <w:abstractNumId w:val="28"/>
-    <w:lvlOverride w:ilvl="0"/>
-    <w:lvlOverride w:ilvl="1"/>
-    <w:lvlOverride w:ilvl="2"/>
-    <w:lvlOverride w:ilvl="3"/>
-    <w:lvlOverride w:ilvl="4"/>
-    <w:lvlOverride w:ilvl="5"/>
-    <w:lvlOverride w:ilvl="6"/>
-    <w:lvlOverride w:ilvl="7"/>
-    <w:lvlOverride w:ilvl="8"/>
+    <w:abstractNumId w:val="30"/>
   </w:num>
   <w:num w:numId="25" w16cid:durableId="2094543536">
     <w:abstractNumId w:val="8"/>
-    <w:lvlOverride w:ilvl="0"/>
-    <w:lvlOverride w:ilvl="1"/>
-    <w:lvlOverride w:ilvl="2"/>
-    <w:lvlOverride w:ilvl="3"/>
-    <w:lvlOverride w:ilvl="4"/>
-    <w:lvlOverride w:ilvl="5"/>
-    <w:lvlOverride w:ilvl="6"/>
-    <w:lvlOverride w:ilvl="7"/>
-    <w:lvlOverride w:ilvl="8"/>
   </w:num>
   <w:num w:numId="26" w16cid:durableId="1110974937">
     <w:abstractNumId w:val="4"/>
-    <w:lvlOverride w:ilvl="0"/>
-    <w:lvlOverride w:ilvl="1"/>
-    <w:lvlOverride w:ilvl="2"/>
-    <w:lvlOverride w:ilvl="3"/>
-    <w:lvlOverride w:ilvl="4"/>
-    <w:lvlOverride w:ilvl="5"/>
-    <w:lvlOverride w:ilvl="6"/>
-    <w:lvlOverride w:ilvl="7"/>
-    <w:lvlOverride w:ilvl="8"/>
   </w:num>
   <w:num w:numId="27" w16cid:durableId="744838839">
-    <w:abstractNumId w:val="15"/>
-    <w:lvlOverride w:ilvl="0"/>
-    <w:lvlOverride w:ilvl="1"/>
-    <w:lvlOverride w:ilvl="2"/>
-    <w:lvlOverride w:ilvl="3"/>
-    <w:lvlOverride w:ilvl="4"/>
-    <w:lvlOverride w:ilvl="5"/>
-    <w:lvlOverride w:ilvl="6"/>
-    <w:lvlOverride w:ilvl="7"/>
-    <w:lvlOverride w:ilvl="8"/>
+    <w:abstractNumId w:val="16"/>
   </w:num>
   <w:num w:numId="28" w16cid:durableId="2144542617">
-    <w:abstractNumId w:val="38"/>
-    <w:lvlOverride w:ilvl="0"/>
-    <w:lvlOverride w:ilvl="1"/>
-    <w:lvlOverride w:ilvl="2"/>
-    <w:lvlOverride w:ilvl="3"/>
-    <w:lvlOverride w:ilvl="4"/>
-    <w:lvlOverride w:ilvl="5"/>
-    <w:lvlOverride w:ilvl="6"/>
-    <w:lvlOverride w:ilvl="7"/>
-    <w:lvlOverride w:ilvl="8"/>
+    <w:abstractNumId w:val="40"/>
   </w:num>
   <w:num w:numId="29" w16cid:durableId="1961065809">
     <w:abstractNumId w:val="5"/>
-    <w:lvlOverride w:ilvl="0"/>
-    <w:lvlOverride w:ilvl="1"/>
-    <w:lvlOverride w:ilvl="2"/>
-    <w:lvlOverride w:ilvl="3"/>
-    <w:lvlOverride w:ilvl="4"/>
-    <w:lvlOverride w:ilvl="5"/>
-    <w:lvlOverride w:ilvl="6"/>
-    <w:lvlOverride w:ilvl="7"/>
-    <w:lvlOverride w:ilvl="8"/>
   </w:num>
   <w:num w:numId="30" w16cid:durableId="1059937087">
     <w:abstractNumId w:val="0"/>
-    <w:lvlOverride w:ilvl="0"/>
-    <w:lvlOverride w:ilvl="1"/>
-    <w:lvlOverride w:ilvl="2"/>
-    <w:lvlOverride w:ilvl="3"/>
-    <w:lvlOverride w:ilvl="4"/>
-    <w:lvlOverride w:ilvl="5"/>
-    <w:lvlOverride w:ilvl="6"/>
-    <w:lvlOverride w:ilvl="7"/>
-    <w:lvlOverride w:ilvl="8"/>
   </w:num>
   <w:num w:numId="31" w16cid:durableId="1248998149">
-    <w:abstractNumId w:val="39"/>
-    <w:lvlOverride w:ilvl="0"/>
-    <w:lvlOverride w:ilvl="1"/>
-    <w:lvlOverride w:ilvl="2"/>
-    <w:lvlOverride w:ilvl="3"/>
-    <w:lvlOverride w:ilvl="4"/>
-    <w:lvlOverride w:ilvl="5"/>
-    <w:lvlOverride w:ilvl="6"/>
-    <w:lvlOverride w:ilvl="7"/>
-    <w:lvlOverride w:ilvl="8"/>
+    <w:abstractNumId w:val="41"/>
   </w:num>
   <w:num w:numId="32" w16cid:durableId="1230115109">
-    <w:abstractNumId w:val="22"/>
-    <w:lvlOverride w:ilvl="0"/>
-    <w:lvlOverride w:ilvl="1"/>
-    <w:lvlOverride w:ilvl="2"/>
-    <w:lvlOverride w:ilvl="3"/>
-    <w:lvlOverride w:ilvl="4"/>
-    <w:lvlOverride w:ilvl="5"/>
-    <w:lvlOverride w:ilvl="6"/>
-    <w:lvlOverride w:ilvl="7"/>
-    <w:lvlOverride w:ilvl="8"/>
+    <w:abstractNumId w:val="23"/>
   </w:num>
   <w:num w:numId="33" w16cid:durableId="1478495732">
-    <w:abstractNumId w:val="19"/>
-    <w:lvlOverride w:ilvl="0"/>
-    <w:lvlOverride w:ilvl="1"/>
-    <w:lvlOverride w:ilvl="2"/>
-    <w:lvlOverride w:ilvl="3"/>
-    <w:lvlOverride w:ilvl="4"/>
-    <w:lvlOverride w:ilvl="5"/>
-    <w:lvlOverride w:ilvl="6"/>
-    <w:lvlOverride w:ilvl="7"/>
-    <w:lvlOverride w:ilvl="8"/>
+    <w:abstractNumId w:val="20"/>
   </w:num>
   <w:num w:numId="34" w16cid:durableId="772869382">
-    <w:abstractNumId w:val="18"/>
-    <w:lvlOverride w:ilvl="0"/>
-    <w:lvlOverride w:ilvl="1"/>
-    <w:lvlOverride w:ilvl="2"/>
-    <w:lvlOverride w:ilvl="3"/>
-    <w:lvlOverride w:ilvl="4"/>
-    <w:lvlOverride w:ilvl="5"/>
-    <w:lvlOverride w:ilvl="6"/>
-    <w:lvlOverride w:ilvl="7"/>
-    <w:lvlOverride w:ilvl="8"/>
+    <w:abstractNumId w:val="19"/>
   </w:num>
   <w:num w:numId="35" w16cid:durableId="1013149621">
-    <w:abstractNumId w:val="52"/>
-    <w:lvlOverride w:ilvl="0"/>
-    <w:lvlOverride w:ilvl="1"/>
-    <w:lvlOverride w:ilvl="2"/>
-    <w:lvlOverride w:ilvl="3"/>
-    <w:lvlOverride w:ilvl="4"/>
-    <w:lvlOverride w:ilvl="5"/>
-    <w:lvlOverride w:ilvl="6"/>
-    <w:lvlOverride w:ilvl="7"/>
-    <w:lvlOverride w:ilvl="8"/>
+    <w:abstractNumId w:val="56"/>
   </w:num>
   <w:num w:numId="36" w16cid:durableId="1168904256">
-    <w:abstractNumId w:val="37"/>
-    <w:lvlOverride w:ilvl="0"/>
-    <w:lvlOverride w:ilvl="1"/>
-    <w:lvlOverride w:ilvl="2"/>
-    <w:lvlOverride w:ilvl="3"/>
-    <w:lvlOverride w:ilvl="4"/>
-    <w:lvlOverride w:ilvl="5"/>
-    <w:lvlOverride w:ilvl="6"/>
-    <w:lvlOverride w:ilvl="7"/>
-    <w:lvlOverride w:ilvl="8"/>
+    <w:abstractNumId w:val="39"/>
   </w:num>
   <w:num w:numId="37" w16cid:durableId="963273819">
-    <w:abstractNumId w:val="27"/>
-    <w:lvlOverride w:ilvl="0"/>
-    <w:lvlOverride w:ilvl="1"/>
-    <w:lvlOverride w:ilvl="2"/>
-    <w:lvlOverride w:ilvl="3"/>
-    <w:lvlOverride w:ilvl="4"/>
-    <w:lvlOverride w:ilvl="5"/>
-    <w:lvlOverride w:ilvl="6"/>
-    <w:lvlOverride w:ilvl="7"/>
-    <w:lvlOverride w:ilvl="8"/>
+    <w:abstractNumId w:val="29"/>
   </w:num>
   <w:num w:numId="38" w16cid:durableId="1467815437">
-    <w:abstractNumId w:val="36"/>
-    <w:lvlOverride w:ilvl="0"/>
-    <w:lvlOverride w:ilvl="1"/>
-    <w:lvlOverride w:ilvl="2"/>
-    <w:lvlOverride w:ilvl="3"/>
-    <w:lvlOverride w:ilvl="4"/>
-    <w:lvlOverride w:ilvl="5"/>
-    <w:lvlOverride w:ilvl="6"/>
-    <w:lvlOverride w:ilvl="7"/>
-    <w:lvlOverride w:ilvl="8"/>
+    <w:abstractNumId w:val="38"/>
   </w:num>
   <w:num w:numId="39" w16cid:durableId="715281872">
     <w:abstractNumId w:val="1"/>
-    <w:lvlOverride w:ilvl="0"/>
-    <w:lvlOverride w:ilvl="1"/>
-    <w:lvlOverride w:ilvl="2"/>
-    <w:lvlOverride w:ilvl="3"/>
-    <w:lvlOverride w:ilvl="4"/>
-    <w:lvlOverride w:ilvl="5"/>
-    <w:lvlOverride w:ilvl="6"/>
-    <w:lvlOverride w:ilvl="7"/>
-    <w:lvlOverride w:ilvl="8"/>
   </w:num>
   <w:num w:numId="40" w16cid:durableId="1844466516">
-    <w:abstractNumId w:val="14"/>
-    <w:lvlOverride w:ilvl="0"/>
-    <w:lvlOverride w:ilvl="1"/>
-    <w:lvlOverride w:ilvl="2"/>
-    <w:lvlOverride w:ilvl="3"/>
-    <w:lvlOverride w:ilvl="4"/>
-    <w:lvlOverride w:ilvl="5"/>
-    <w:lvlOverride w:ilvl="6"/>
-    <w:lvlOverride w:ilvl="7"/>
-    <w:lvlOverride w:ilvl="8"/>
+    <w:abstractNumId w:val="15"/>
   </w:num>
   <w:num w:numId="41" w16cid:durableId="1106116698">
-    <w:abstractNumId w:val="53"/>
-    <w:lvlOverride w:ilvl="0"/>
-    <w:lvlOverride w:ilvl="1"/>
-    <w:lvlOverride w:ilvl="2"/>
-    <w:lvlOverride w:ilvl="3"/>
-    <w:lvlOverride w:ilvl="4"/>
-    <w:lvlOverride w:ilvl="5"/>
-    <w:lvlOverride w:ilvl="6"/>
-    <w:lvlOverride w:ilvl="7"/>
-    <w:lvlOverride w:ilvl="8"/>
+    <w:abstractNumId w:val="59"/>
   </w:num>
   <w:num w:numId="42" w16cid:durableId="834413708">
-    <w:abstractNumId w:val="51"/>
-    <w:lvlOverride w:ilvl="0"/>
-    <w:lvlOverride w:ilvl="1"/>
-    <w:lvlOverride w:ilvl="2"/>
-    <w:lvlOverride w:ilvl="3"/>
-    <w:lvlOverride w:ilvl="4"/>
-    <w:lvlOverride w:ilvl="5"/>
-    <w:lvlOverride w:ilvl="6"/>
-    <w:lvlOverride w:ilvl="7"/>
-    <w:lvlOverride w:ilvl="8"/>
+    <w:abstractNumId w:val="54"/>
   </w:num>
   <w:num w:numId="43" w16cid:durableId="840968432">
-    <w:abstractNumId w:val="42"/>
-    <w:lvlOverride w:ilvl="0"/>
-    <w:lvlOverride w:ilvl="1"/>
-    <w:lvlOverride w:ilvl="2"/>
-    <w:lvlOverride w:ilvl="3"/>
-    <w:lvlOverride w:ilvl="4"/>
-    <w:lvlOverride w:ilvl="5"/>
-    <w:lvlOverride w:ilvl="6"/>
-    <w:lvlOverride w:ilvl="7"/>
-    <w:lvlOverride w:ilvl="8"/>
+    <w:abstractNumId w:val="44"/>
   </w:num>
   <w:num w:numId="44" w16cid:durableId="282612593">
     <w:abstractNumId w:val="10"/>
-    <w:lvlOverride w:ilvl="0"/>
-    <w:lvlOverride w:ilvl="1"/>
-    <w:lvlOverride w:ilvl="2"/>
-    <w:lvlOverride w:ilvl="3"/>
-    <w:lvlOverride w:ilvl="4"/>
-    <w:lvlOverride w:ilvl="5"/>
-    <w:lvlOverride w:ilvl="6"/>
-    <w:lvlOverride w:ilvl="7"/>
-    <w:lvlOverride w:ilvl="8"/>
   </w:num>
   <w:num w:numId="45" w16cid:durableId="1564440927">
     <w:abstractNumId w:val="6"/>
-    <w:lvlOverride w:ilvl="0"/>
-    <w:lvlOverride w:ilvl="1"/>
-    <w:lvlOverride w:ilvl="2"/>
-    <w:lvlOverride w:ilvl="3"/>
-    <w:lvlOverride w:ilvl="4"/>
-    <w:lvlOverride w:ilvl="5"/>
-    <w:lvlOverride w:ilvl="6"/>
-    <w:lvlOverride w:ilvl="7"/>
-    <w:lvlOverride w:ilvl="8"/>
   </w:num>
   <w:num w:numId="46" w16cid:durableId="1955600302">
     <w:abstractNumId w:val="12"/>
-    <w:lvlOverride w:ilvl="0"/>
-    <w:lvlOverride w:ilvl="1"/>
-    <w:lvlOverride w:ilvl="2"/>
-    <w:lvlOverride w:ilvl="3"/>
-    <w:lvlOverride w:ilvl="4"/>
-    <w:lvlOverride w:ilvl="5"/>
-    <w:lvlOverride w:ilvl="6"/>
-    <w:lvlOverride w:ilvl="7"/>
-    <w:lvlOverride w:ilvl="8"/>
   </w:num>
   <w:num w:numId="47" w16cid:durableId="489906622">
-    <w:abstractNumId w:val="41"/>
-    <w:lvlOverride w:ilvl="0"/>
-    <w:lvlOverride w:ilvl="1"/>
-    <w:lvlOverride w:ilvl="2"/>
-    <w:lvlOverride w:ilvl="3"/>
-    <w:lvlOverride w:ilvl="4"/>
-    <w:lvlOverride w:ilvl="5"/>
-    <w:lvlOverride w:ilvl="6"/>
-    <w:lvlOverride w:ilvl="7"/>
-    <w:lvlOverride w:ilvl="8"/>
+    <w:abstractNumId w:val="43"/>
   </w:num>
   <w:num w:numId="48" w16cid:durableId="1534996529">
-    <w:abstractNumId w:val="29"/>
-    <w:lvlOverride w:ilvl="0"/>
-    <w:lvlOverride w:ilvl="1"/>
-    <w:lvlOverride w:ilvl="2"/>
-    <w:lvlOverride w:ilvl="3"/>
-    <w:lvlOverride w:ilvl="4"/>
-    <w:lvlOverride w:ilvl="5"/>
-    <w:lvlOverride w:ilvl="6"/>
-    <w:lvlOverride w:ilvl="7"/>
-    <w:lvlOverride w:ilvl="8"/>
+    <w:abstractNumId w:val="31"/>
   </w:num>
   <w:num w:numId="49" w16cid:durableId="1732533439">
-    <w:abstractNumId w:val="33"/>
-    <w:lvlOverride w:ilvl="0"/>
-    <w:lvlOverride w:ilvl="1"/>
-    <w:lvlOverride w:ilvl="2"/>
-    <w:lvlOverride w:ilvl="3"/>
-    <w:lvlOverride w:ilvl="4"/>
-    <w:lvlOverride w:ilvl="5"/>
-    <w:lvlOverride w:ilvl="6"/>
-    <w:lvlOverride w:ilvl="7"/>
-    <w:lvlOverride w:ilvl="8"/>
+    <w:abstractNumId w:val="35"/>
   </w:num>
   <w:num w:numId="50" w16cid:durableId="1581603310">
-    <w:abstractNumId w:val="32"/>
+    <w:abstractNumId w:val="34"/>
   </w:num>
   <w:num w:numId="51" w16cid:durableId="1002314569">
     <w:abstractNumId w:val="3"/>
   </w:num>
   <w:num w:numId="52" w16cid:durableId="932401212">
-    <w:abstractNumId w:val="44"/>
+    <w:abstractNumId w:val="46"/>
   </w:num>
   <w:num w:numId="53" w16cid:durableId="1543907297">
     <w:abstractNumId w:val="0"/>
   </w:num>
   <w:num w:numId="54" w16cid:durableId="1675914385">
-    <w:abstractNumId w:val="31"/>
+    <w:abstractNumId w:val="33"/>
   </w:num>
   <w:num w:numId="55" w16cid:durableId="798425644">
     <w:abstractNumId w:val="2"/>
   </w:num>
   <w:num w:numId="56" w16cid:durableId="1888561792">
-    <w:abstractNumId w:val="25"/>
+    <w:abstractNumId w:val="27"/>
   </w:num>
   <w:num w:numId="57" w16cid:durableId="660278037">
-    <w:abstractNumId w:val="43"/>
+    <w:abstractNumId w:val="45"/>
   </w:num>
   <w:num w:numId="58" w16cid:durableId="2096852655">
     <w:abstractNumId w:val="7"/>
   </w:num>
   <w:num w:numId="59" w16cid:durableId="2042512530">
-    <w:abstractNumId w:val="45"/>
+    <w:abstractNumId w:val="47"/>
+  </w:num>
+  <w:num w:numId="60" w16cid:durableId="923300424">
+    <w:abstractNumId w:val="14"/>
+  </w:num>
+  <w:num w:numId="61" w16cid:durableId="660161553">
+    <w:abstractNumId w:val="55"/>
+  </w:num>
+  <w:num w:numId="62" w16cid:durableId="1350793625">
+    <w:abstractNumId w:val="52"/>
+  </w:num>
+  <w:num w:numId="63" w16cid:durableId="2088837792">
+    <w:abstractNumId w:val="57"/>
+  </w:num>
+  <w:num w:numId="64" w16cid:durableId="2007710620">
+    <w:abstractNumId w:val="57"/>
+    <w:lvlOverride w:ilvl="1">
+      <w:lvl w:ilvl="1">
+        <w:numFmt w:val="bullet"/>
+        <w:lvlText w:val=""/>
+        <w:lvlJc w:val="left"/>
+        <w:pPr>
+          <w:tabs>
+            <w:tab w:val="num" w:pos="1440"/>
+          </w:tabs>
+          <w:ind w:left="1440" w:hanging="360"/>
+        </w:pPr>
+        <w:rPr>
+          <w:rFonts w:ascii="Symbol" w:hAnsi="Symbol" w:hint="default"/>
+          <w:sz w:val="28"/>
+          <w:szCs w:val="40"/>
+        </w:rPr>
+      </w:lvl>
+    </w:lvlOverride>
+  </w:num>
+  <w:num w:numId="65" w16cid:durableId="1981883320">
+    <w:abstractNumId w:val="57"/>
+    <w:lvlOverride w:ilvl="1">
+      <w:lvl w:ilvl="1">
+        <w:numFmt w:val="bullet"/>
+        <w:lvlText w:val=""/>
+        <w:lvlJc w:val="left"/>
+        <w:pPr>
+          <w:tabs>
+            <w:tab w:val="num" w:pos="1440"/>
+          </w:tabs>
+          <w:ind w:left="1440" w:hanging="360"/>
+        </w:pPr>
+        <w:rPr>
+          <w:rFonts w:ascii="Symbol" w:hAnsi="Symbol" w:hint="default"/>
+          <w:sz w:val="28"/>
+          <w:szCs w:val="40"/>
+        </w:rPr>
+      </w:lvl>
+    </w:lvlOverride>
+  </w:num>
+  <w:num w:numId="66" w16cid:durableId="82186229">
+    <w:abstractNumId w:val="57"/>
+    <w:lvlOverride w:ilvl="1">
+      <w:lvl w:ilvl="1">
+        <w:numFmt w:val="bullet"/>
+        <w:lvlText w:val=""/>
+        <w:lvlJc w:val="left"/>
+        <w:pPr>
+          <w:tabs>
+            <w:tab w:val="num" w:pos="1440"/>
+          </w:tabs>
+          <w:ind w:left="1440" w:hanging="360"/>
+        </w:pPr>
+        <w:rPr>
+          <w:rFonts w:ascii="Symbol" w:hAnsi="Symbol" w:hint="default"/>
+          <w:sz w:val="28"/>
+          <w:szCs w:val="40"/>
+        </w:rPr>
+      </w:lvl>
+    </w:lvlOverride>
+  </w:num>
+  <w:num w:numId="67" w16cid:durableId="1922251201">
+    <w:abstractNumId w:val="57"/>
+    <w:lvlOverride w:ilvl="1">
+      <w:lvl w:ilvl="1">
+        <w:numFmt w:val="bullet"/>
+        <w:lvlText w:val=""/>
+        <w:lvlJc w:val="left"/>
+        <w:pPr>
+          <w:tabs>
+            <w:tab w:val="num" w:pos="1440"/>
+          </w:tabs>
+          <w:ind w:left="1440" w:hanging="360"/>
+        </w:pPr>
+        <w:rPr>
+          <w:rFonts w:ascii="Symbol" w:hAnsi="Symbol" w:hint="default"/>
+          <w:sz w:val="28"/>
+          <w:szCs w:val="40"/>
+        </w:rPr>
+      </w:lvl>
+    </w:lvlOverride>
+  </w:num>
+  <w:num w:numId="68" w16cid:durableId="503860156">
+    <w:abstractNumId w:val="58"/>
+  </w:num>
+  <w:num w:numId="69" w16cid:durableId="214510328">
+    <w:abstractNumId w:val="24"/>
   </w:num>
 </w:numbering>
 </file>
@@ -18542,6 +17916,17 @@
       <w:shd w:val="clear" w:color="auto" w:fill="E1DFDD"/>
     </w:rPr>
   </w:style>
+  <w:style w:type="character" w:styleId="Strong">
+    <w:name w:val="Strong"/>
+    <w:basedOn w:val="DefaultParagraphFont"/>
+    <w:uiPriority w:val="22"/>
+    <w:qFormat/>
+    <w:rsid w:val="001535D7"/>
+    <w:rPr>
+      <w:b/>
+      <w:bCs/>
+    </w:rPr>
+  </w:style>
 </w:styles>
 </file>
 
